--- a/Eliseev 1lab.docx
+++ b/Eliseev 1lab.docx
@@ -1,6 +1,6 @@
 
 <file path=word/document.xml><?xml version="1.0" encoding="utf-8"?>
-<w:document xmlns:wpc="http://schemas.microsoft.com/office/word/2010/wordprocessingCanvas" xmlns:cx="http://schemas.microsoft.com/office/drawing/2014/chartex" xmlns:cx1="http://schemas.microsoft.com/office/drawing/2015/9/8/chartex" xmlns:cx2="http://schemas.microsoft.com/office/drawing/2015/10/21/chartex" xmlns:cx3="http://schemas.microsoft.com/office/drawing/2016/5/9/chartex" xmlns:cx4="http://schemas.microsoft.com/office/drawing/2016/5/10/chartex" xmlns:cx5="http://schemas.microsoft.com/office/drawing/2016/5/11/chartex" xmlns:cx6="http://schemas.microsoft.com/office/drawing/2016/5/12/chartex" xmlns:cx7="http://schemas.microsoft.com/office/drawing/2016/5/13/chartex" xmlns:cx8="http://schemas.microsoft.com/office/drawing/2016/5/14/chartex" xmlns:mc="http://schemas.openxmlformats.org/markup-compatibility/2006" xmlns:aink="http://schemas.microsoft.com/office/drawing/2016/ink" xmlns:am3d="http://schemas.microsoft.com/office/drawing/2017/model3d" xmlns:o="urn:schemas-microsoft-com:office:office" xmlns:oel="http://schemas.microsoft.com/office/2019/extlst" xmlns:r="http://schemas.openxmlformats.org/officeDocument/2006/relationships" xmlns:m="http://schemas.openxmlformats.org/officeDocument/2006/math" xmlns:v="urn:schemas-microsoft-com:vml" xmlns:wp14="http://schemas.microsoft.com/office/word/2010/wordprocessingDrawing" xmlns:wp="http://schemas.openxmlformats.org/drawingml/2006/wordprocessingDrawing" xmlns:w10="urn:schemas-microsoft-com:office:word" xmlns:w="http://schemas.openxmlformats.org/wordprocessingml/2006/main" xmlns:w14="http://schemas.microsoft.com/office/word/2010/wordml" xmlns:w15="http://schemas.microsoft.com/office/word/2012/wordml" xmlns:w16cex="http://schemas.microsoft.com/office/word/2018/wordml/cex" xmlns:w16cid="http://schemas.microsoft.com/office/word/2016/wordml/cid" xmlns:w16="http://schemas.microsoft.com/office/word/2018/wordml" xmlns:w16sdtdh="http://schemas.microsoft.com/office/word/2020/wordml/sdtdatahash" xmlns:w16se="http://schemas.microsoft.com/office/word/2015/wordml/symex" xmlns:wpg="http://schemas.microsoft.com/office/word/2010/wordprocessingGroup" xmlns:wpi="http://schemas.microsoft.com/office/word/2010/wordprocessingInk" xmlns:wne="http://schemas.microsoft.com/office/word/2006/wordml" xmlns:wps="http://schemas.microsoft.com/office/word/2010/wordprocessingShape" mc:Ignorable="w14 w15 w16se w16cid w16 w16cex w16sdtdh wp14">
+<w:document xmlns:wpc="http://schemas.microsoft.com/office/word/2010/wordprocessingCanvas" xmlns:cx="http://schemas.microsoft.com/office/drawing/2014/chartex" xmlns:cx1="http://schemas.microsoft.com/office/drawing/2015/9/8/chartex" xmlns:mc="http://schemas.openxmlformats.org/markup-compatibility/2006" xmlns:o="urn:schemas-microsoft-com:office:office" xmlns:r="http://schemas.openxmlformats.org/officeDocument/2006/relationships" xmlns:m="http://schemas.openxmlformats.org/officeDocument/2006/math" xmlns:v="urn:schemas-microsoft-com:vml" xmlns:wp14="http://schemas.microsoft.com/office/word/2010/wordprocessingDrawing" xmlns:wp="http://schemas.openxmlformats.org/drawingml/2006/wordprocessingDrawing" xmlns:w10="urn:schemas-microsoft-com:office:word" xmlns:w="http://schemas.openxmlformats.org/wordprocessingml/2006/main" xmlns:w14="http://schemas.microsoft.com/office/word/2010/wordml" xmlns:w15="http://schemas.microsoft.com/office/word/2012/wordml" xmlns:w16se="http://schemas.microsoft.com/office/word/2015/wordml/symex" xmlns:wpg="http://schemas.microsoft.com/office/word/2010/wordprocessingGroup" xmlns:wpi="http://schemas.microsoft.com/office/word/2010/wordprocessingInk" xmlns:wne="http://schemas.microsoft.com/office/word/2006/wordml" xmlns:wps="http://schemas.microsoft.com/office/word/2010/wordprocessingShape" mc:Ignorable="w14 w15 w16se wp14">
   <w:body>
     <w:p>
       <w:pPr>
@@ -85,19 +85,15 @@
         <w:t>‒</w:t>
       </w:r>
       <w:r>
+        <w:t xml:space="preserve"> временное предприятие для создания уникальных продуктов, услуг или результатов (PMBOK*)</w:t>
+      </w:r>
+      <w:r>
         <w:t xml:space="preserve"> </w:t>
       </w:r>
       <w:r>
-        <w:t>временное предприятие для создания уникальных продуктов, услуг или результатов (PMBOK*)</w:t>
-      </w:r>
-      <w:r>
-        <w:t xml:space="preserve"> </w:t>
-      </w:r>
-      <w:r>
-        <w:rPr>
-          <w:rFonts w:cs="Times New Roman"/>
-          <w:szCs w:val="28"/>
-          <w:lang w:val="en-US"/>
+        <w:rPr>
+          <w:rFonts w:cs="Times New Roman"/>
+          <w:szCs w:val="28"/>
         </w:rPr>
         <w:t>[</w:t>
       </w:r>
@@ -113,9 +109,68 @@
         <w:rPr>
           <w:rFonts w:cs="Times New Roman"/>
           <w:szCs w:val="28"/>
-          <w:lang w:val="en-US"/>
-        </w:rPr>
-        <w:instrText xml:space="preserve"> REF _Ref133964655 \r \h </w:instrText>
+        </w:rPr>
+        <w:instrText xml:space="preserve"> </w:instrText>
+      </w:r>
+      <w:r>
+        <w:rPr>
+          <w:rFonts w:cs="Times New Roman"/>
+          <w:szCs w:val="28"/>
+          <w:lang w:val="en-US"/>
+        </w:rPr>
+        <w:instrText>REF</w:instrText>
+      </w:r>
+      <w:r>
+        <w:rPr>
+          <w:rFonts w:cs="Times New Roman"/>
+          <w:szCs w:val="28"/>
+        </w:rPr>
+        <w:instrText xml:space="preserve"> _</w:instrText>
+      </w:r>
+      <w:r>
+        <w:rPr>
+          <w:rFonts w:cs="Times New Roman"/>
+          <w:szCs w:val="28"/>
+          <w:lang w:val="en-US"/>
+        </w:rPr>
+        <w:instrText>Ref</w:instrText>
+      </w:r>
+      <w:r>
+        <w:rPr>
+          <w:rFonts w:cs="Times New Roman"/>
+          <w:szCs w:val="28"/>
+        </w:rPr>
+        <w:instrText>133964655 \</w:instrText>
+      </w:r>
+      <w:r>
+        <w:rPr>
+          <w:rFonts w:cs="Times New Roman"/>
+          <w:szCs w:val="28"/>
+          <w:lang w:val="en-US"/>
+        </w:rPr>
+        <w:instrText>r</w:instrText>
+      </w:r>
+      <w:r>
+        <w:rPr>
+          <w:rFonts w:cs="Times New Roman"/>
+          <w:szCs w:val="28"/>
+        </w:rPr>
+        <w:instrText xml:space="preserve"> \</w:instrText>
+      </w:r>
+      <w:r>
+        <w:rPr>
+          <w:rFonts w:cs="Times New Roman"/>
+          <w:szCs w:val="28"/>
+          <w:lang w:val="en-US"/>
+        </w:rPr>
+        <w:instrText>h</w:instrText>
+      </w:r>
+      <w:r>
+        <w:rPr>
+          <w:rFonts w:cs="Times New Roman"/>
+          <w:szCs w:val="28"/>
+        </w:rPr>
+        <w:instrText xml:space="preserve"> </w:instrText>
       </w:r>
       <w:r>
         <w:rPr>
@@ -136,7 +191,6 @@
         <w:rPr>
           <w:rFonts w:cs="Times New Roman"/>
           <w:szCs w:val="28"/>
-          <w:lang w:val="en-US"/>
         </w:rPr>
         <w:t>1</w:t>
       </w:r>
@@ -152,14 +206,13 @@
         <w:rPr>
           <w:rFonts w:cs="Times New Roman"/>
           <w:szCs w:val="28"/>
-          <w:lang w:val="en-US"/>
         </w:rPr>
         <w:t>].</w:t>
       </w:r>
     </w:p>
     <w:p>
       <w:pPr>
-        <w:pStyle w:val="a0"/>
+        <w:pStyle w:val="11"/>
       </w:pPr>
       <w:r>
         <w:t>Каковы основные отличия проекта от программы и операционной деятельности?</w:t>
@@ -225,21 +278,18 @@
     </w:p>
     <w:p>
       <w:pPr>
-        <w:pStyle w:val="a"/>
+        <w:pStyle w:val="aa"/>
       </w:pPr>
       <w:r>
         <w:t>Основные признаки проекта включают в себя</w:t>
       </w:r>
       <w:r>
-        <w:rPr>
-          <w:lang w:val="en-US"/>
-        </w:rPr>
         <w:t>:</w:t>
       </w:r>
     </w:p>
     <w:p>
       <w:pPr>
-        <w:pStyle w:val="ListParagraph"/>
+        <w:pStyle w:val="a3"/>
         <w:numPr>
           <w:ilvl w:val="0"/>
           <w:numId w:val="2"/>
@@ -266,7 +316,7 @@
     </w:p>
     <w:p>
       <w:pPr>
-        <w:pStyle w:val="ListParagraph"/>
+        <w:pStyle w:val="a3"/>
         <w:numPr>
           <w:ilvl w:val="0"/>
           <w:numId w:val="2"/>
@@ -288,12 +338,21 @@
           <w:rFonts w:cs="Times New Roman"/>
           <w:szCs w:val="28"/>
         </w:rPr>
-        <w:t>установленные сроки начала и завершения проекта;</w:t>
-      </w:r>
-    </w:p>
-    <w:p>
-      <w:pPr>
-        <w:pStyle w:val="ListParagraph"/>
+        <w:t>установленные ср</w:t>
+      </w:r>
+      <w:bookmarkStart w:id="0" w:name="_GoBack"/>
+      <w:bookmarkEnd w:id="0"/>
+      <w:r>
+        <w:rPr>
+          <w:rFonts w:cs="Times New Roman"/>
+          <w:szCs w:val="28"/>
+        </w:rPr>
+        <w:t>оки начала и завершения проекта;</w:t>
+      </w:r>
+    </w:p>
+    <w:p>
+      <w:pPr>
+        <w:pStyle w:val="a3"/>
         <w:numPr>
           <w:ilvl w:val="0"/>
           <w:numId w:val="2"/>
@@ -320,7 +379,7 @@
     </w:p>
     <w:p>
       <w:pPr>
-        <w:pStyle w:val="ListParagraph"/>
+        <w:pStyle w:val="a3"/>
         <w:numPr>
           <w:ilvl w:val="0"/>
           <w:numId w:val="2"/>
@@ -355,7 +414,6 @@
         <w:rPr>
           <w:rFonts w:cs="Times New Roman"/>
           <w:szCs w:val="28"/>
-          <w:lang w:val="en-US"/>
         </w:rPr>
         <w:t xml:space="preserve"> [</w:t>
       </w:r>
@@ -371,9 +429,68 @@
         <w:rPr>
           <w:rFonts w:cs="Times New Roman"/>
           <w:szCs w:val="28"/>
-          <w:lang w:val="en-US"/>
-        </w:rPr>
-        <w:instrText xml:space="preserve"> REF _Ref133964655 \r \h </w:instrText>
+        </w:rPr>
+        <w:instrText xml:space="preserve"> </w:instrText>
+      </w:r>
+      <w:r>
+        <w:rPr>
+          <w:rFonts w:cs="Times New Roman"/>
+          <w:szCs w:val="28"/>
+          <w:lang w:val="en-US"/>
+        </w:rPr>
+        <w:instrText>REF</w:instrText>
+      </w:r>
+      <w:r>
+        <w:rPr>
+          <w:rFonts w:cs="Times New Roman"/>
+          <w:szCs w:val="28"/>
+        </w:rPr>
+        <w:instrText xml:space="preserve"> _</w:instrText>
+      </w:r>
+      <w:r>
+        <w:rPr>
+          <w:rFonts w:cs="Times New Roman"/>
+          <w:szCs w:val="28"/>
+          <w:lang w:val="en-US"/>
+        </w:rPr>
+        <w:instrText>Ref</w:instrText>
+      </w:r>
+      <w:r>
+        <w:rPr>
+          <w:rFonts w:cs="Times New Roman"/>
+          <w:szCs w:val="28"/>
+        </w:rPr>
+        <w:instrText>133964655 \</w:instrText>
+      </w:r>
+      <w:r>
+        <w:rPr>
+          <w:rFonts w:cs="Times New Roman"/>
+          <w:szCs w:val="28"/>
+          <w:lang w:val="en-US"/>
+        </w:rPr>
+        <w:instrText>r</w:instrText>
+      </w:r>
+      <w:r>
+        <w:rPr>
+          <w:rFonts w:cs="Times New Roman"/>
+          <w:szCs w:val="28"/>
+        </w:rPr>
+        <w:instrText xml:space="preserve"> \</w:instrText>
+      </w:r>
+      <w:r>
+        <w:rPr>
+          <w:rFonts w:cs="Times New Roman"/>
+          <w:szCs w:val="28"/>
+          <w:lang w:val="en-US"/>
+        </w:rPr>
+        <w:instrText>h</w:instrText>
+      </w:r>
+      <w:r>
+        <w:rPr>
+          <w:rFonts w:cs="Times New Roman"/>
+          <w:szCs w:val="28"/>
+        </w:rPr>
+        <w:instrText xml:space="preserve"> </w:instrText>
       </w:r>
       <w:r>
         <w:rPr>
@@ -394,7 +511,6 @@
         <w:rPr>
           <w:rFonts w:cs="Times New Roman"/>
           <w:szCs w:val="28"/>
-          <w:lang w:val="en-US"/>
         </w:rPr>
         <w:t>1</w:t>
       </w:r>
@@ -410,14 +526,13 @@
         <w:rPr>
           <w:rFonts w:cs="Times New Roman"/>
           <w:szCs w:val="28"/>
-          <w:lang w:val="en-US"/>
         </w:rPr>
         <w:t>].</w:t>
       </w:r>
     </w:p>
     <w:p>
       <w:pPr>
-        <w:pStyle w:val="a0"/>
+        <w:pStyle w:val="11"/>
       </w:pPr>
       <w:r>
         <w:t>В чем специфика управления проектами?</w:t>
@@ -425,7 +540,7 @@
     </w:p>
     <w:p>
       <w:pPr>
-        <w:pStyle w:val="ListParagraph"/>
+        <w:pStyle w:val="a3"/>
         <w:numPr>
           <w:ilvl w:val="0"/>
           <w:numId w:val="5"/>
@@ -482,7 +597,39 @@
           <w:rFonts w:cs="Times New Roman"/>
           <w:szCs w:val="28"/>
         </w:rPr>
-        <w:t>правление проектами использует различные методологии, такие как Agile и Waterfall. Эти методологии представляют собой систему принципов, техник и процедур, используемых специалистами</w:t>
+        <w:t xml:space="preserve">правление проектами использует различные методологии, такие как </w:t>
+      </w:r>
+      <w:proofErr w:type="spellStart"/>
+      <w:r>
+        <w:rPr>
+          <w:rFonts w:cs="Times New Roman"/>
+          <w:szCs w:val="28"/>
+        </w:rPr>
+        <w:t>Agile</w:t>
+      </w:r>
+      <w:proofErr w:type="spellEnd"/>
+      <w:r>
+        <w:rPr>
+          <w:rFonts w:cs="Times New Roman"/>
+          <w:szCs w:val="28"/>
+        </w:rPr>
+        <w:t xml:space="preserve"> и </w:t>
+      </w:r>
+      <w:proofErr w:type="spellStart"/>
+      <w:r>
+        <w:rPr>
+          <w:rFonts w:cs="Times New Roman"/>
+          <w:szCs w:val="28"/>
+        </w:rPr>
+        <w:t>Waterfall</w:t>
+      </w:r>
+      <w:proofErr w:type="spellEnd"/>
+      <w:r>
+        <w:rPr>
+          <w:rFonts w:cs="Times New Roman"/>
+          <w:szCs w:val="28"/>
+        </w:rPr>
+        <w:t>. Эти методологии представляют собой систему принципов, техник и процедур, используемых специалистами</w:t>
       </w:r>
       <w:r>
         <w:rPr>
@@ -495,7 +642,6 @@
         <w:rPr>
           <w:rFonts w:cs="Times New Roman"/>
           <w:szCs w:val="28"/>
-          <w:lang w:val="en-US"/>
         </w:rPr>
         <w:t>[</w:t>
       </w:r>
@@ -511,9 +657,68 @@
         <w:rPr>
           <w:rFonts w:cs="Times New Roman"/>
           <w:szCs w:val="28"/>
-          <w:lang w:val="en-US"/>
-        </w:rPr>
-        <w:instrText xml:space="preserve"> REF _Ref160491590 \r \h </w:instrText>
+        </w:rPr>
+        <w:instrText xml:space="preserve"> </w:instrText>
+      </w:r>
+      <w:r>
+        <w:rPr>
+          <w:rFonts w:cs="Times New Roman"/>
+          <w:szCs w:val="28"/>
+          <w:lang w:val="en-US"/>
+        </w:rPr>
+        <w:instrText>REF</w:instrText>
+      </w:r>
+      <w:r>
+        <w:rPr>
+          <w:rFonts w:cs="Times New Roman"/>
+          <w:szCs w:val="28"/>
+        </w:rPr>
+        <w:instrText xml:space="preserve"> _</w:instrText>
+      </w:r>
+      <w:r>
+        <w:rPr>
+          <w:rFonts w:cs="Times New Roman"/>
+          <w:szCs w:val="28"/>
+          <w:lang w:val="en-US"/>
+        </w:rPr>
+        <w:instrText>Ref</w:instrText>
+      </w:r>
+      <w:r>
+        <w:rPr>
+          <w:rFonts w:cs="Times New Roman"/>
+          <w:szCs w:val="28"/>
+        </w:rPr>
+        <w:instrText>160491590 \</w:instrText>
+      </w:r>
+      <w:r>
+        <w:rPr>
+          <w:rFonts w:cs="Times New Roman"/>
+          <w:szCs w:val="28"/>
+          <w:lang w:val="en-US"/>
+        </w:rPr>
+        <w:instrText>r</w:instrText>
+      </w:r>
+      <w:r>
+        <w:rPr>
+          <w:rFonts w:cs="Times New Roman"/>
+          <w:szCs w:val="28"/>
+        </w:rPr>
+        <w:instrText xml:space="preserve"> \</w:instrText>
+      </w:r>
+      <w:r>
+        <w:rPr>
+          <w:rFonts w:cs="Times New Roman"/>
+          <w:szCs w:val="28"/>
+          <w:lang w:val="en-US"/>
+        </w:rPr>
+        <w:instrText>h</w:instrText>
+      </w:r>
+      <w:r>
+        <w:rPr>
+          <w:rFonts w:cs="Times New Roman"/>
+          <w:szCs w:val="28"/>
+        </w:rPr>
+        <w:instrText xml:space="preserve"> </w:instrText>
       </w:r>
       <w:r>
         <w:rPr>
@@ -534,7 +739,6 @@
         <w:rPr>
           <w:rFonts w:cs="Times New Roman"/>
           <w:szCs w:val="28"/>
-          <w:lang w:val="en-US"/>
         </w:rPr>
         <w:t>2</w:t>
       </w:r>
@@ -550,14 +754,13 @@
         <w:rPr>
           <w:rFonts w:cs="Times New Roman"/>
           <w:szCs w:val="28"/>
-          <w:lang w:val="en-US"/>
         </w:rPr>
         <w:t>].</w:t>
       </w:r>
     </w:p>
     <w:p>
       <w:pPr>
-        <w:pStyle w:val="ListParagraph"/>
+        <w:pStyle w:val="a3"/>
         <w:numPr>
           <w:ilvl w:val="0"/>
           <w:numId w:val="5"/>
@@ -616,7 +819,7 @@
     </w:p>
     <w:p>
       <w:pPr>
-        <w:pStyle w:val="ListParagraph"/>
+        <w:pStyle w:val="a3"/>
         <w:numPr>
           <w:ilvl w:val="0"/>
           <w:numId w:val="5"/>
@@ -659,7 +862,7 @@
     </w:p>
     <w:p>
       <w:pPr>
-        <w:pStyle w:val="ListParagraph"/>
+        <w:pStyle w:val="a3"/>
         <w:numPr>
           <w:ilvl w:val="0"/>
           <w:numId w:val="5"/>
@@ -702,7 +905,7 @@
     </w:p>
     <w:p>
       <w:pPr>
-        <w:pStyle w:val="ListParagraph"/>
+        <w:pStyle w:val="a3"/>
         <w:numPr>
           <w:ilvl w:val="0"/>
           <w:numId w:val="5"/>
@@ -722,7 +925,7 @@
       <w:hyperlink r:id="rId8" w:history="1">
         <w:r>
           <w:rPr>
-            <w:rStyle w:val="Strong"/>
+            <w:rStyle w:val="af4"/>
             <w:b w:val="0"/>
             <w:bCs w:val="0"/>
           </w:rPr>
@@ -730,7 +933,7 @@
         </w:r>
         <w:r>
           <w:rPr>
-            <w:rStyle w:val="Hyperlink"/>
+            <w:rStyle w:val="af3"/>
             <w:color w:val="auto"/>
             <w:u w:val="none"/>
           </w:rPr>
@@ -745,7 +948,7 @@
         </w:r>
         <w:r>
           <w:rPr>
-            <w:rStyle w:val="Hyperlink"/>
+            <w:rStyle w:val="af3"/>
             <w:color w:val="auto"/>
             <w:u w:val="none"/>
           </w:rPr>
@@ -753,7 +956,7 @@
         </w:r>
         <w:r>
           <w:rPr>
-            <w:rStyle w:val="Hyperlink"/>
+            <w:rStyle w:val="af3"/>
             <w:color w:val="auto"/>
             <w:u w:val="none"/>
           </w:rPr>
@@ -761,7 +964,7 @@
         </w:r>
         <w:r>
           <w:rPr>
-            <w:rStyle w:val="Hyperlink"/>
+            <w:rStyle w:val="af3"/>
             <w:color w:val="auto"/>
             <w:u w:val="none"/>
           </w:rPr>
@@ -797,21 +1000,18 @@
     </w:p>
     <w:p>
       <w:pPr>
-        <w:pStyle w:val="a"/>
+        <w:pStyle w:val="aa"/>
       </w:pPr>
       <w:r>
         <w:t>Области знаний по управлению проектов включают в себя</w:t>
       </w:r>
       <w:r>
-        <w:rPr>
-          <w:lang w:val="en-US"/>
-        </w:rPr>
         <w:t>:</w:t>
       </w:r>
     </w:p>
     <w:p>
       <w:pPr>
-        <w:pStyle w:val="ListParagraph"/>
+        <w:pStyle w:val="a3"/>
         <w:numPr>
           <w:ilvl w:val="0"/>
           <w:numId w:val="3"/>
@@ -843,7 +1043,7 @@
     </w:p>
     <w:p>
       <w:pPr>
-        <w:pStyle w:val="ListParagraph"/>
+        <w:pStyle w:val="a3"/>
         <w:numPr>
           <w:ilvl w:val="0"/>
           <w:numId w:val="3"/>
@@ -875,7 +1075,7 @@
     </w:p>
     <w:p>
       <w:pPr>
-        <w:pStyle w:val="ListParagraph"/>
+        <w:pStyle w:val="a3"/>
         <w:numPr>
           <w:ilvl w:val="0"/>
           <w:numId w:val="3"/>
@@ -907,7 +1107,7 @@
     </w:p>
     <w:p>
       <w:pPr>
-        <w:pStyle w:val="ListParagraph"/>
+        <w:pStyle w:val="a3"/>
         <w:numPr>
           <w:ilvl w:val="0"/>
           <w:numId w:val="3"/>
@@ -939,7 +1139,7 @@
     </w:p>
     <w:p>
       <w:pPr>
-        <w:pStyle w:val="ListParagraph"/>
+        <w:pStyle w:val="a3"/>
         <w:numPr>
           <w:ilvl w:val="0"/>
           <w:numId w:val="3"/>
@@ -971,7 +1171,7 @@
     </w:p>
     <w:p>
       <w:pPr>
-        <w:pStyle w:val="ListParagraph"/>
+        <w:pStyle w:val="a3"/>
         <w:numPr>
           <w:ilvl w:val="0"/>
           <w:numId w:val="3"/>
@@ -1003,7 +1203,7 @@
     </w:p>
     <w:p>
       <w:pPr>
-        <w:pStyle w:val="ListParagraph"/>
+        <w:pStyle w:val="a3"/>
         <w:numPr>
           <w:ilvl w:val="0"/>
           <w:numId w:val="3"/>
@@ -1035,7 +1235,7 @@
     </w:p>
     <w:p>
       <w:pPr>
-        <w:pStyle w:val="ListParagraph"/>
+        <w:pStyle w:val="a3"/>
         <w:numPr>
           <w:ilvl w:val="0"/>
           <w:numId w:val="3"/>
@@ -1059,7 +1259,7 @@
     </w:p>
     <w:p>
       <w:pPr>
-        <w:pStyle w:val="ListParagraph"/>
+        <w:pStyle w:val="a3"/>
         <w:numPr>
           <w:ilvl w:val="0"/>
           <w:numId w:val="3"/>
@@ -1185,21 +1385,18 @@
     </w:p>
     <w:p>
       <w:pPr>
-        <w:pStyle w:val="a"/>
+        <w:pStyle w:val="aa"/>
       </w:pPr>
       <w:r>
         <w:t>Жизненный цикл «типового» проекта включает в себя</w:t>
       </w:r>
       <w:r>
-        <w:rPr>
-          <w:lang w:val="en-US"/>
-        </w:rPr>
         <w:t>:</w:t>
       </w:r>
     </w:p>
     <w:p>
       <w:pPr>
-        <w:pStyle w:val="ListParagraph"/>
+        <w:pStyle w:val="a3"/>
         <w:numPr>
           <w:ilvl w:val="0"/>
           <w:numId w:val="4"/>
@@ -1234,7 +1431,7 @@
     </w:p>
     <w:p>
       <w:pPr>
-        <w:pStyle w:val="ListParagraph"/>
+        <w:pStyle w:val="a3"/>
         <w:numPr>
           <w:ilvl w:val="0"/>
           <w:numId w:val="4"/>
@@ -1269,7 +1466,7 @@
     </w:p>
     <w:p>
       <w:pPr>
-        <w:pStyle w:val="ListParagraph"/>
+        <w:pStyle w:val="a3"/>
         <w:numPr>
           <w:ilvl w:val="0"/>
           <w:numId w:val="4"/>
@@ -1304,7 +1501,7 @@
     </w:p>
     <w:p>
       <w:pPr>
-        <w:pStyle w:val="ListParagraph"/>
+        <w:pStyle w:val="a3"/>
         <w:numPr>
           <w:ilvl w:val="0"/>
           <w:numId w:val="4"/>
@@ -1345,7 +1542,7 @@
     </w:p>
     <w:p>
       <w:pPr>
-        <w:pStyle w:val="ListParagraph"/>
+        <w:pStyle w:val="a3"/>
         <w:numPr>
           <w:ilvl w:val="0"/>
           <w:numId w:val="4"/>
@@ -1481,12 +1678,53 @@
           <w:szCs w:val="28"/>
         </w:rPr>
       </w:pPr>
-      <w:r>
-        <w:rPr>
-          <w:rFonts w:cs="Times New Roman"/>
-          <w:szCs w:val="28"/>
-        </w:rPr>
-        <w:t>Agile является одним из самых распространённых процессов управления проектами. Agile подчеркивает совместную работу, скорость и эффективность, итеративность и ориентацию на данные. Agile может использовать практически любая команда, потому что в его основе лежат довольно универсальные принципы.</w:t>
+      <w:proofErr w:type="spellStart"/>
+      <w:r>
+        <w:rPr>
+          <w:rFonts w:cs="Times New Roman"/>
+          <w:szCs w:val="28"/>
+        </w:rPr>
+        <w:t>Agile</w:t>
+      </w:r>
+      <w:proofErr w:type="spellEnd"/>
+      <w:r>
+        <w:rPr>
+          <w:rFonts w:cs="Times New Roman"/>
+          <w:szCs w:val="28"/>
+        </w:rPr>
+        <w:t xml:space="preserve"> является одним из самых распространённых процессов управления проектами. </w:t>
+      </w:r>
+      <w:proofErr w:type="spellStart"/>
+      <w:r>
+        <w:rPr>
+          <w:rFonts w:cs="Times New Roman"/>
+          <w:szCs w:val="28"/>
+        </w:rPr>
+        <w:t>Agile</w:t>
+      </w:r>
+      <w:proofErr w:type="spellEnd"/>
+      <w:r>
+        <w:rPr>
+          <w:rFonts w:cs="Times New Roman"/>
+          <w:szCs w:val="28"/>
+        </w:rPr>
+        <w:t xml:space="preserve"> подчеркивает совместную работу, скорость и эффективность, итеративность и ориентацию на данные. </w:t>
+      </w:r>
+      <w:proofErr w:type="spellStart"/>
+      <w:r>
+        <w:rPr>
+          <w:rFonts w:cs="Times New Roman"/>
+          <w:szCs w:val="28"/>
+        </w:rPr>
+        <w:t>Agile</w:t>
+      </w:r>
+      <w:proofErr w:type="spellEnd"/>
+      <w:r>
+        <w:rPr>
+          <w:rFonts w:cs="Times New Roman"/>
+          <w:szCs w:val="28"/>
+        </w:rPr>
+        <w:t xml:space="preserve"> может использовать практически любая команда, потому что в его основе лежат довольно универсальные принципы.</w:t>
       </w:r>
     </w:p>
     <w:p>
@@ -1500,13 +1738,22 @@
           <w:szCs w:val="28"/>
         </w:rPr>
       </w:pPr>
+      <w:proofErr w:type="spellStart"/>
       <w:r>
         <w:rPr>
           <w:rFonts w:cs="Times New Roman"/>
           <w:szCs w:val="28"/>
         </w:rPr>
         <w:lastRenderedPageBreak/>
-        <w:t xml:space="preserve">Waterfall, или каскадная модель, </w:t>
+        <w:t>Waterfall</w:t>
+      </w:r>
+      <w:proofErr w:type="spellEnd"/>
+      <w:r>
+        <w:rPr>
+          <w:rFonts w:cs="Times New Roman"/>
+          <w:szCs w:val="28"/>
+        </w:rPr>
+        <w:t xml:space="preserve">, или каскадная модель, </w:t>
       </w:r>
       <w:r>
         <w:rPr>
@@ -1534,12 +1781,21 @@
           <w:szCs w:val="28"/>
         </w:rPr>
       </w:pPr>
-      <w:r>
-        <w:rPr>
-          <w:rFonts w:cs="Times New Roman"/>
-          <w:szCs w:val="28"/>
-        </w:rPr>
-        <w:t xml:space="preserve">Scrum </w:t>
+      <w:proofErr w:type="spellStart"/>
+      <w:r>
+        <w:rPr>
+          <w:rFonts w:cs="Times New Roman"/>
+          <w:szCs w:val="28"/>
+        </w:rPr>
+        <w:t>Scrum</w:t>
+      </w:r>
+      <w:proofErr w:type="spellEnd"/>
+      <w:r>
+        <w:rPr>
+          <w:rFonts w:cs="Times New Roman"/>
+          <w:szCs w:val="28"/>
+        </w:rPr>
+        <w:t xml:space="preserve"> </w:t>
       </w:r>
       <w:r>
         <w:rPr>
@@ -1553,7 +1809,23 @@
           <w:rFonts w:cs="Times New Roman"/>
           <w:szCs w:val="28"/>
         </w:rPr>
-        <w:t xml:space="preserve"> это подмножество Agile, которое обеспечивает структурированный процесс для управления проектами. Он подчеркивает регулярные проверки и корректировки в течение жизненного цикла проекта</w:t>
+        <w:t xml:space="preserve"> это подмножество </w:t>
+      </w:r>
+      <w:proofErr w:type="spellStart"/>
+      <w:r>
+        <w:rPr>
+          <w:rFonts w:cs="Times New Roman"/>
+          <w:szCs w:val="28"/>
+        </w:rPr>
+        <w:t>Agile</w:t>
+      </w:r>
+      <w:proofErr w:type="spellEnd"/>
+      <w:r>
+        <w:rPr>
+          <w:rFonts w:cs="Times New Roman"/>
+          <w:szCs w:val="28"/>
+        </w:rPr>
+        <w:t>, которое обеспечивает структурированный процесс для управления проектами. Он подчеркивает регулярные проверки и корректировки в течение жизненного цикла проекта</w:t>
       </w:r>
       <w:r>
         <w:rPr>
@@ -1663,7 +1935,6 @@
         <w:rPr>
           <w:rFonts w:cs="Times New Roman"/>
           <w:szCs w:val="28"/>
-          <w:lang w:val="en-US"/>
         </w:rPr>
         <w:t>2</w:t>
       </w:r>
@@ -1725,7 +1996,15 @@
         </w:rPr>
       </w:pPr>
       <w:r>
-        <w:t>Ограничения проекта можно представить как т</w:t>
+        <w:t xml:space="preserve">Ограничения проекта можно </w:t>
+      </w:r>
+      <w:proofErr w:type="gramStart"/>
+      <w:r>
+        <w:t>представить</w:t>
+      </w:r>
+      <w:proofErr w:type="gramEnd"/>
+      <w:r>
+        <w:t xml:space="preserve"> как т</w:t>
       </w:r>
       <w:r>
         <w:t>реуг</w:t>
@@ -1743,40 +2022,49 @@
         <w:t xml:space="preserve"> состоит из трех сторон</w:t>
       </w:r>
       <w:r>
-        <w:rPr>
-          <w:lang w:val="en-US"/>
-        </w:rPr>
         <w:t xml:space="preserve">: </w:t>
       </w:r>
       <w:r>
-        <w:t>содержание (scope) - что надо сделать для успешного завершения</w:t>
-      </w:r>
-      <w:r>
-        <w:rPr>
-          <w:lang w:val="en-US"/>
-        </w:rPr>
+        <w:t>содержание (</w:t>
+      </w:r>
+      <w:proofErr w:type="spellStart"/>
+      <w:r>
+        <w:t>scope</w:t>
+      </w:r>
+      <w:proofErr w:type="spellEnd"/>
+      <w:r>
+        <w:t>) - что надо сделать для успешного завершения</w:t>
+      </w:r>
+      <w:r>
         <w:t>,</w:t>
       </w:r>
       <w:r>
-        <w:t xml:space="preserve"> бюджет (budget)</w:t>
-      </w:r>
-      <w:r>
-        <w:rPr>
-          <w:lang w:val="en-US"/>
-        </w:rPr>
+        <w:t xml:space="preserve"> бюджет (</w:t>
+      </w:r>
+      <w:proofErr w:type="spellStart"/>
+      <w:r>
+        <w:t>budget</w:t>
+      </w:r>
+      <w:proofErr w:type="spellEnd"/>
+      <w:r>
+        <w:t>)</w:t>
+      </w:r>
+      <w:r>
         <w:t xml:space="preserve"> </w:t>
       </w:r>
       <w:r>
         <w:t>и</w:t>
       </w:r>
       <w:r>
-        <w:t xml:space="preserve"> срок выполнения (time)</w:t>
-      </w:r>
-      <w:r>
-        <w:t>. Е</w:t>
-      </w:r>
-      <w:r>
-        <w:t>сли меняется одна из сторон треугольника, руководителю проекта и заказчику приходится балансировать две другие стороны треугольника. Понимая, как работает проектный треугольник, руководитель проекта и заказчик могут договориться о приоритетах: что важнее для проекта – срок, содержание, качество или бюджет.</w:t>
+        <w:t xml:space="preserve"> срок выполнения (</w:t>
+      </w:r>
+      <w:proofErr w:type="spellStart"/>
+      <w:r>
+        <w:t>time</w:t>
+      </w:r>
+      <w:proofErr w:type="spellEnd"/>
+      <w:r>
+        <w:t>). Если меняется одна из сторон треугольника, руководителю проекта и заказчику приходится балансировать две другие стороны треугольника. Понимая, как работает проектный треугольник, руководитель проекта и заказчик могут договориться о приоритетах: что важнее для проекта – срок, содержание, качество или бюджет.</w:t>
       </w:r>
       <w:r>
         <w:t xml:space="preserve"> </w:t>
@@ -1882,7 +2170,6 @@
         <w:rPr>
           <w:rFonts w:cs="Times New Roman"/>
           <w:szCs w:val="28"/>
-          <w:lang w:val="en-US"/>
         </w:rPr>
         <w:t>1</w:t>
       </w:r>
@@ -1915,6 +2202,7 @@
       <w:r>
         <w:rPr>
           <w:noProof/>
+          <w:lang w:eastAsia="ru-RU"/>
         </w:rPr>
         <w:drawing>
           <wp:inline distT="0" distB="0" distL="0" distR="0" wp14:anchorId="457000B4" wp14:editId="273921F6">
@@ -1955,7 +2243,7 @@
     </w:p>
     <w:p>
       <w:pPr>
-        <w:pStyle w:val="Caption"/>
+        <w:pStyle w:val="a7"/>
         <w:suppressAutoHyphens/>
         <w:rPr>
           <w:rFonts w:cs="Times New Roman"/>
@@ -1965,24 +2253,14 @@
       <w:r>
         <w:t xml:space="preserve">Рисунок </w:t>
       </w:r>
-      <w:r>
-        <w:fldChar w:fldCharType="begin"/>
-      </w:r>
-      <w:r>
-        <w:instrText xml:space="preserve"> SEQ Рисунок \* ARABIC </w:instrText>
-      </w:r>
-      <w:r>
-        <w:fldChar w:fldCharType="separate"/>
-      </w:r>
-      <w:r>
-        <w:rPr>
-          <w:noProof/>
-        </w:rPr>
-        <w:t>1</w:t>
-      </w:r>
-      <w:r>
-        <w:fldChar w:fldCharType="end"/>
-      </w:r>
+      <w:fldSimple w:instr=" SEQ Рисунок \* ARABIC ">
+        <w:r>
+          <w:rPr>
+            <w:noProof/>
+          </w:rPr>
+          <w:t>1</w:t>
+        </w:r>
+      </w:fldSimple>
       <w:r>
         <w:t xml:space="preserve"> – Тройное ограничение</w:t>
       </w:r>
@@ -2024,7 +2302,7 @@
     </w:p>
     <w:p>
       <w:pPr>
-        <w:pStyle w:val="a"/>
+        <w:pStyle w:val="aa"/>
         <w:numPr>
           <w:ilvl w:val="0"/>
           <w:numId w:val="16"/>
@@ -2049,7 +2327,7 @@
     </w:p>
     <w:p>
       <w:pPr>
-        <w:pStyle w:val="a"/>
+        <w:pStyle w:val="aa"/>
         <w:numPr>
           <w:ilvl w:val="0"/>
           <w:numId w:val="16"/>
@@ -2081,7 +2359,7 @@
     </w:p>
     <w:p>
       <w:pPr>
-        <w:pStyle w:val="a"/>
+        <w:pStyle w:val="aa"/>
         <w:numPr>
           <w:ilvl w:val="0"/>
           <w:numId w:val="16"/>
@@ -2112,7 +2390,7 @@
     </w:p>
     <w:p>
       <w:pPr>
-        <w:pStyle w:val="a"/>
+        <w:pStyle w:val="aa"/>
         <w:numPr>
           <w:ilvl w:val="0"/>
           <w:numId w:val="16"/>
@@ -2143,7 +2421,7 @@
     </w:p>
     <w:p>
       <w:pPr>
-        <w:pStyle w:val="a"/>
+        <w:pStyle w:val="aa"/>
         <w:numPr>
           <w:ilvl w:val="0"/>
           <w:numId w:val="16"/>
@@ -2177,7 +2455,7 @@
     </w:p>
     <w:p>
       <w:pPr>
-        <w:pStyle w:val="a"/>
+        <w:pStyle w:val="aa"/>
         <w:numPr>
           <w:ilvl w:val="0"/>
           <w:numId w:val="16"/>
@@ -2205,7 +2483,7 @@
     </w:p>
     <w:p>
       <w:pPr>
-        <w:pStyle w:val="a"/>
+        <w:pStyle w:val="aa"/>
         <w:numPr>
           <w:ilvl w:val="0"/>
           <w:numId w:val="16"/>
@@ -2359,7 +2637,7 @@
     </w:p>
     <w:p>
       <w:pPr>
-        <w:pStyle w:val="a"/>
+        <w:pStyle w:val="aa"/>
       </w:pPr>
       <w:r>
         <w:t xml:space="preserve">Организация вечеринки </w:t>
@@ -2373,7 +2651,7 @@
     </w:p>
     <w:p>
       <w:pPr>
-        <w:pStyle w:val="a"/>
+        <w:pStyle w:val="aa"/>
       </w:pPr>
       <w:r>
         <w:t xml:space="preserve">Уборка квартиры </w:t>
@@ -2390,7 +2668,7 @@
     </w:p>
     <w:p>
       <w:pPr>
-        <w:pStyle w:val="a"/>
+        <w:pStyle w:val="aa"/>
       </w:pPr>
       <w:r>
         <w:t xml:space="preserve">Замена информационной системы </w:t>
@@ -2404,7 +2682,7 @@
     </w:p>
     <w:p>
       <w:pPr>
-        <w:pStyle w:val="a"/>
+        <w:pStyle w:val="aa"/>
       </w:pPr>
       <w:r>
         <w:t xml:space="preserve">Повторяющиеся операции предприятия </w:t>
@@ -2418,7 +2696,7 @@
     </w:p>
     <w:p>
       <w:pPr>
-        <w:pStyle w:val="a"/>
+        <w:pStyle w:val="aa"/>
       </w:pPr>
       <w:r>
         <w:t xml:space="preserve">Организация </w:t>
@@ -2438,7 +2716,7 @@
     </w:p>
     <w:p>
       <w:pPr>
-        <w:pStyle w:val="a"/>
+        <w:pStyle w:val="aa"/>
       </w:pPr>
       <w:r>
         <w:t xml:space="preserve">Постройка офисного здания </w:t>
@@ -2458,7 +2736,7 @@
     </w:p>
     <w:p>
       <w:pPr>
-        <w:pStyle w:val="a"/>
+        <w:pStyle w:val="aa"/>
       </w:pPr>
       <w:r>
         <w:t xml:space="preserve">Апгрейд планшета производителем </w:t>
@@ -2478,7 +2756,7 @@
     </w:p>
     <w:p>
       <w:pPr>
-        <w:pStyle w:val="a"/>
+        <w:pStyle w:val="aa"/>
       </w:pPr>
       <w:r>
         <w:t xml:space="preserve">Разработка и вывод на рынок инновационного продукта </w:t>
@@ -2498,7 +2776,7 @@
     </w:p>
     <w:p>
       <w:pPr>
-        <w:pStyle w:val="a"/>
+        <w:pStyle w:val="aa"/>
       </w:pPr>
       <w:r>
         <w:t xml:space="preserve">Составление ежегодных финансовых отчетов </w:t>
@@ -2515,7 +2793,7 @@
     </w:p>
     <w:p>
       <w:pPr>
-        <w:pStyle w:val="a"/>
+        <w:pStyle w:val="aa"/>
       </w:pPr>
       <w:r>
         <w:t xml:space="preserve">Строительство египетских пирамид </w:t>
@@ -2681,15 +2959,23 @@
     </w:p>
     <w:p>
       <w:pPr>
-        <w:pStyle w:val="a"/>
-      </w:pPr>
-      <w:r>
-        <w:t>Проект представляет собой разработку системы, которая позволит анализировать данные с портала GitHub для выявления тенденций разработки, популярности определенных технологий и поведения разработчиков.</w:t>
-      </w:r>
-    </w:p>
-    <w:p>
-      <w:pPr>
-        <w:pStyle w:val="a"/>
+        <w:pStyle w:val="aa"/>
+      </w:pPr>
+      <w:r>
+        <w:t xml:space="preserve">Проект представляет собой разработку системы, которая позволит анализировать данные с портала </w:t>
+      </w:r>
+      <w:proofErr w:type="spellStart"/>
+      <w:r>
+        <w:t>GitHub</w:t>
+      </w:r>
+      <w:proofErr w:type="spellEnd"/>
+      <w:r>
+        <w:t xml:space="preserve"> для выявления тенденций разработки, популярности определенных технологий и поведения разработчиков.</w:t>
+      </w:r>
+    </w:p>
+    <w:p>
+      <w:pPr>
+        <w:pStyle w:val="aa"/>
         <w:rPr>
           <w:b/>
           <w:bCs/>
@@ -2705,28 +2991,36 @@
     </w:p>
     <w:p>
       <w:pPr>
-        <w:pStyle w:val="a"/>
+        <w:pStyle w:val="aa"/>
         <w:rPr>
           <w:b/>
           <w:bCs/>
         </w:rPr>
       </w:pPr>
       <w:r>
-        <w:t>Проект решает проблему отсутствия инструмента для анализа данных GitHub, который бы помогал руководителям проектов и другим пользователям лучше понимать текущее состояние сферы разработки и принимать важные бизнес-решения в проектах, опираясь на актуальную информацию.</w:t>
-      </w:r>
-    </w:p>
-    <w:p>
-      <w:pPr>
-        <w:pStyle w:val="a0"/>
-        <w:rPr>
-          <w:rStyle w:val="Strong"/>
+        <w:t xml:space="preserve">Проект решает проблему отсутствия инструмента для анализа данных </w:t>
+      </w:r>
+      <w:proofErr w:type="spellStart"/>
+      <w:r>
+        <w:t>GitHub</w:t>
+      </w:r>
+      <w:proofErr w:type="spellEnd"/>
+      <w:r>
+        <w:t>, который бы помогал руководителям проектов и другим пользователям лучше понимать текущее состояние сферы разработки и принимать важные бизнес-решения в проектах, опираясь на актуальную информацию.</w:t>
+      </w:r>
+    </w:p>
+    <w:p>
+      <w:pPr>
+        <w:pStyle w:val="11"/>
+        <w:rPr>
+          <w:rStyle w:val="af4"/>
           <w:b/>
           <w:bCs/>
         </w:rPr>
       </w:pPr>
       <w:r>
         <w:rPr>
-          <w:rStyle w:val="Strong"/>
+          <w:rStyle w:val="af4"/>
           <w:b/>
           <w:bCs/>
         </w:rPr>
@@ -2735,10 +3029,18 @@
     </w:p>
     <w:p>
       <w:pPr>
-        <w:pStyle w:val="a"/>
-      </w:pPr>
-      <w:r>
-        <w:t>Цель проекта - создание веб-приложения, которое будет предоставлять возможность запроса и загрузки выбранных данных GitHub из сторонних сервисов</w:t>
+        <w:pStyle w:val="aa"/>
+      </w:pPr>
+      <w:r>
+        <w:t xml:space="preserve">Цель проекта - создание веб-приложения, которое будет предоставлять возможность запроса и загрузки выбранных данных </w:t>
+      </w:r>
+      <w:proofErr w:type="spellStart"/>
+      <w:r>
+        <w:t>GitHub</w:t>
+      </w:r>
+      <w:proofErr w:type="spellEnd"/>
+      <w:r>
+        <w:t xml:space="preserve"> из сторонних сервисов</w:t>
       </w:r>
       <w:r>
         <w:t xml:space="preserve">, </w:t>
@@ -2776,7 +3078,7 @@
     </w:p>
     <w:p>
       <w:pPr>
-        <w:pStyle w:val="a"/>
+        <w:pStyle w:val="aa"/>
       </w:pPr>
       <w:r>
         <w:t>Результатом будет являться созданная система, а также найденные шаблоны.</w:t>
@@ -2784,7 +3086,7 @@
     </w:p>
     <w:p>
       <w:pPr>
-        <w:pStyle w:val="a3"/>
+        <w:pStyle w:val="af7"/>
       </w:pPr>
       <w:r>
         <w:t>Функциональные требования</w:t>
@@ -2792,7 +3094,7 @@
     </w:p>
     <w:p>
       <w:pPr>
-        <w:pStyle w:val="a1"/>
+        <w:pStyle w:val="af5"/>
       </w:pPr>
       <w:r>
         <w:t>Функциональные требования устанавливают требования о том, как должна себя вести система и прямым образом относятся к функционалу системы.</w:t>
@@ -2800,7 +3102,7 @@
     </w:p>
     <w:p>
       <w:pPr>
-        <w:pStyle w:val="a1"/>
+        <w:pStyle w:val="af5"/>
       </w:pPr>
       <w:r>
         <w:t>Разрабатываемая система должна удовлетворять следующим функциональным требованиям.</w:t>
@@ -2808,7 +3110,7 @@
     </w:p>
     <w:p>
       <w:pPr>
-        <w:pStyle w:val="a1"/>
+        <w:pStyle w:val="af5"/>
         <w:numPr>
           <w:ilvl w:val="0"/>
           <w:numId w:val="19"/>
@@ -2819,12 +3121,20 @@
         <w:ind w:left="0" w:firstLine="709"/>
       </w:pPr>
       <w:r>
-        <w:t>Система должна предоставлять возможность запроса и загрузки выбранных данных GitHub из сторонних сервисов в базу данных.</w:t>
-      </w:r>
-    </w:p>
-    <w:p>
-      <w:pPr>
-        <w:pStyle w:val="a1"/>
+        <w:t xml:space="preserve">Система должна предоставлять возможность запроса и загрузки выбранных данных </w:t>
+      </w:r>
+      <w:proofErr w:type="spellStart"/>
+      <w:r>
+        <w:t>GitHub</w:t>
+      </w:r>
+      <w:proofErr w:type="spellEnd"/>
+      <w:r>
+        <w:t xml:space="preserve"> из сторонних сервисов в базу данных.</w:t>
+      </w:r>
+    </w:p>
+    <w:p>
+      <w:pPr>
+        <w:pStyle w:val="af5"/>
         <w:numPr>
           <w:ilvl w:val="0"/>
           <w:numId w:val="19"/>
@@ -2840,7 +3150,7 @@
     </w:p>
     <w:p>
       <w:pPr>
-        <w:pStyle w:val="a1"/>
+        <w:pStyle w:val="af5"/>
         <w:numPr>
           <w:ilvl w:val="0"/>
           <w:numId w:val="19"/>
@@ -2857,7 +3167,7 @@
     </w:p>
     <w:p>
       <w:pPr>
-        <w:pStyle w:val="a1"/>
+        <w:pStyle w:val="af5"/>
         <w:numPr>
           <w:ilvl w:val="0"/>
           <w:numId w:val="19"/>
@@ -2873,7 +3183,7 @@
     </w:p>
     <w:p>
       <w:pPr>
-        <w:pStyle w:val="a1"/>
+        <w:pStyle w:val="af5"/>
         <w:numPr>
           <w:ilvl w:val="0"/>
           <w:numId w:val="19"/>
@@ -2889,7 +3199,7 @@
     </w:p>
     <w:p>
       <w:pPr>
-        <w:pStyle w:val="a1"/>
+        <w:pStyle w:val="af5"/>
         <w:numPr>
           <w:ilvl w:val="0"/>
           <w:numId w:val="19"/>
@@ -2905,7 +3215,7 @@
     </w:p>
     <w:p>
       <w:pPr>
-        <w:pStyle w:val="a1"/>
+        <w:pStyle w:val="af5"/>
         <w:numPr>
           <w:ilvl w:val="0"/>
           <w:numId w:val="19"/>
@@ -2921,7 +3231,7 @@
     </w:p>
     <w:p>
       <w:pPr>
-        <w:pStyle w:val="a1"/>
+        <w:pStyle w:val="af5"/>
         <w:numPr>
           <w:ilvl w:val="0"/>
           <w:numId w:val="19"/>
@@ -2937,7 +3247,7 @@
     </w:p>
     <w:p>
       <w:pPr>
-        <w:pStyle w:val="a3"/>
+        <w:pStyle w:val="af7"/>
       </w:pPr>
       <w:r>
         <w:t>Нефункциональные требования</w:t>
@@ -2945,7 +3255,7 @@
     </w:p>
     <w:p>
       <w:pPr>
-        <w:pStyle w:val="a1"/>
+        <w:pStyle w:val="af5"/>
       </w:pPr>
       <w:r>
         <w:t>Нефункциональные требования устанавливают требования ограничений для системы, которые не влияют прямым образом на функционал системы.</w:t>
@@ -2953,7 +3263,7 @@
     </w:p>
     <w:p>
       <w:pPr>
-        <w:pStyle w:val="a1"/>
+        <w:pStyle w:val="af5"/>
       </w:pPr>
       <w:r>
         <w:t>Система должна удовлетворять следующим нефункциональным требованиям.</w:t>
@@ -2961,7 +3271,7 @@
     </w:p>
     <w:p>
       <w:pPr>
-        <w:pStyle w:val="a1"/>
+        <w:pStyle w:val="af5"/>
         <w:numPr>
           <w:ilvl w:val="0"/>
           <w:numId w:val="20"/>
@@ -2977,7 +3287,7 @@
     </w:p>
     <w:p>
       <w:pPr>
-        <w:pStyle w:val="a1"/>
+        <w:pStyle w:val="af5"/>
         <w:numPr>
           <w:ilvl w:val="0"/>
           <w:numId w:val="20"/>
@@ -2988,7 +3298,15 @@
         <w:ind w:left="0" w:firstLine="709"/>
       </w:pPr>
       <w:r>
-        <w:t>Система должна быть написана на языке Python.</w:t>
+        <w:t xml:space="preserve">Система должна быть написана на языке </w:t>
+      </w:r>
+      <w:proofErr w:type="spellStart"/>
+      <w:r>
+        <w:t>Python</w:t>
+      </w:r>
+      <w:proofErr w:type="spellEnd"/>
+      <w:r>
+        <w:t>.</w:t>
       </w:r>
     </w:p>
     <w:p>
@@ -3016,7 +3334,7 @@
     </w:p>
     <w:p>
       <w:pPr>
-        <w:pStyle w:val="a1"/>
+        <w:pStyle w:val="af5"/>
         <w:numPr>
           <w:ilvl w:val="0"/>
           <w:numId w:val="17"/>
@@ -3032,7 +3350,7 @@
     </w:p>
     <w:p>
       <w:pPr>
-        <w:pStyle w:val="a1"/>
+        <w:pStyle w:val="af5"/>
         <w:numPr>
           <w:ilvl w:val="0"/>
           <w:numId w:val="17"/>
@@ -3048,7 +3366,7 @@
     </w:p>
     <w:p>
       <w:pPr>
-        <w:pStyle w:val="a1"/>
+        <w:pStyle w:val="af5"/>
         <w:numPr>
           <w:ilvl w:val="0"/>
           <w:numId w:val="17"/>
@@ -3064,7 +3382,7 @@
     </w:p>
     <w:p>
       <w:pPr>
-        <w:pStyle w:val="a1"/>
+        <w:pStyle w:val="af5"/>
         <w:numPr>
           <w:ilvl w:val="0"/>
           <w:numId w:val="17"/>
@@ -3080,7 +3398,7 @@
     </w:p>
     <w:p>
       <w:pPr>
-        <w:pStyle w:val="a1"/>
+        <w:pStyle w:val="af5"/>
         <w:numPr>
           <w:ilvl w:val="0"/>
           <w:numId w:val="17"/>
@@ -3119,7 +3437,7 @@
     </w:p>
     <w:p>
       <w:pPr>
-        <w:pStyle w:val="a1"/>
+        <w:pStyle w:val="af5"/>
         <w:numPr>
           <w:ilvl w:val="0"/>
           <w:numId w:val="18"/>
@@ -3144,7 +3462,7 @@
     </w:p>
     <w:p>
       <w:pPr>
-        <w:pStyle w:val="a1"/>
+        <w:pStyle w:val="af5"/>
         <w:numPr>
           <w:ilvl w:val="0"/>
           <w:numId w:val="18"/>
@@ -3158,15 +3476,12 @@
         <w:t>отсутствие скрытых зависимостей в данных</w:t>
       </w:r>
       <w:r>
-        <w:rPr>
-          <w:lang w:val="en-US"/>
-        </w:rPr>
         <w:t>;</w:t>
       </w:r>
     </w:p>
     <w:p>
       <w:pPr>
-        <w:pStyle w:val="a1"/>
+        <w:pStyle w:val="af5"/>
         <w:numPr>
           <w:ilvl w:val="0"/>
           <w:numId w:val="18"/>
@@ -3191,7 +3506,7 @@
     </w:p>
     <w:p>
       <w:pPr>
-        <w:pStyle w:val="a1"/>
+        <w:pStyle w:val="af5"/>
         <w:numPr>
           <w:ilvl w:val="0"/>
           <w:numId w:val="18"/>
@@ -3211,18 +3526,20 @@
         <w:t>н</w:t>
       </w:r>
       <w:r>
-        <w:t>епредвиденные изменения в структуре данных GitHub</w:t>
-      </w:r>
-      <w:r>
-        <w:rPr>
-          <w:lang w:val="en-US"/>
-        </w:rPr>
+        <w:t xml:space="preserve">епредвиденные изменения в структуре данных </w:t>
+      </w:r>
+      <w:proofErr w:type="spellStart"/>
+      <w:r>
+        <w:t>GitHub</w:t>
+      </w:r>
+      <w:proofErr w:type="spellEnd"/>
+      <w:r>
         <w:t>;</w:t>
       </w:r>
     </w:p>
     <w:p>
       <w:pPr>
-        <w:pStyle w:val="a1"/>
+        <w:pStyle w:val="af5"/>
         <w:tabs>
           <w:tab w:val="left" w:pos="1134"/>
         </w:tabs>
@@ -3252,13 +3569,10 @@
     </w:p>
     <w:p>
       <w:pPr>
-        <w:pStyle w:val="a1"/>
-      </w:pPr>
-      <w:r>
-        <w:t>Доход от проекта не предусмотрен. В теории, д</w:t>
-      </w:r>
-      <w:r>
-        <w:t>оход от проекта может быть получен за счет продажи подписки на использование системы</w:t>
+        <w:pStyle w:val="af5"/>
+      </w:pPr>
+      <w:r>
+        <w:t>Доход от проекта не предусмотрен. В теории, доход от проекта может быть получен за счет продажи подписки на использование системы</w:t>
       </w:r>
       <w:r>
         <w:t>.</w:t>
@@ -3296,7 +3610,7 @@
     </w:p>
     <w:p>
       <w:pPr>
-        <w:pStyle w:val="ListParagraph"/>
+        <w:pStyle w:val="a3"/>
         <w:numPr>
           <w:ilvl w:val="0"/>
           <w:numId w:val="1"/>
@@ -3313,7 +3627,7 @@
           <w:szCs w:val="28"/>
         </w:rPr>
       </w:pPr>
-      <w:bookmarkStart w:id="0" w:name="_Ref133964655"/>
+      <w:bookmarkStart w:id="1" w:name="_Ref133964655"/>
       <w:r>
         <w:rPr>
           <w:szCs w:val="28"/>
@@ -3467,11 +3781,11 @@
         </w:rPr>
         <w:t xml:space="preserve"> г.).</w:t>
       </w:r>
-      <w:bookmarkEnd w:id="0"/>
-    </w:p>
-    <w:p>
-      <w:pPr>
-        <w:pStyle w:val="ListParagraph"/>
+      <w:bookmarkEnd w:id="1"/>
+    </w:p>
+    <w:p>
+      <w:pPr>
+        <w:pStyle w:val="a3"/>
         <w:numPr>
           <w:ilvl w:val="0"/>
           <w:numId w:val="1"/>
@@ -3488,7 +3802,7 @@
           <w:szCs w:val="28"/>
         </w:rPr>
       </w:pPr>
-      <w:bookmarkStart w:id="1" w:name="_Ref160491590"/>
+      <w:bookmarkStart w:id="2" w:name="_Ref160491590"/>
       <w:r>
         <w:rPr>
           <w:bCs/>
@@ -3609,11 +3923,11 @@
         </w:rPr>
         <w:t xml:space="preserve"> г.).</w:t>
       </w:r>
-      <w:bookmarkEnd w:id="1"/>
-    </w:p>
-    <w:p>
-      <w:pPr>
-        <w:pStyle w:val="ListParagraph"/>
+      <w:bookmarkEnd w:id="2"/>
+    </w:p>
+    <w:p>
+      <w:pPr>
+        <w:pStyle w:val="a3"/>
         <w:numPr>
           <w:ilvl w:val="0"/>
           <w:numId w:val="1"/>
@@ -3631,7 +3945,7 @@
           <w:szCs w:val="28"/>
         </w:rPr>
       </w:pPr>
-      <w:bookmarkStart w:id="2" w:name="_Ref160492814"/>
+      <w:bookmarkStart w:id="3" w:name="_Ref160492814"/>
       <w:r>
         <w:rPr>
           <w:bCs/>
@@ -3654,7 +3968,7 @@
         </w:rPr>
         <w:t>: https://www.cfin.ru/finanalysis/invest/project_analysis.shtml (дата обращения: 01.03.2024 г.).</w:t>
       </w:r>
-      <w:bookmarkEnd w:id="2"/>
+      <w:bookmarkEnd w:id="3"/>
     </w:p>
     <w:p/>
     <w:sectPr>
@@ -3669,7 +3983,7 @@
 </file>
 
 <file path=word/endnotes.xml><?xml version="1.0" encoding="utf-8"?>
-<w:endnotes xmlns:wpc="http://schemas.microsoft.com/office/word/2010/wordprocessingCanvas" xmlns:cx="http://schemas.microsoft.com/office/drawing/2014/chartex" xmlns:cx1="http://schemas.microsoft.com/office/drawing/2015/9/8/chartex" xmlns:cx2="http://schemas.microsoft.com/office/drawing/2015/10/21/chartex" xmlns:cx3="http://schemas.microsoft.com/office/drawing/2016/5/9/chartex" xmlns:cx4="http://schemas.microsoft.com/office/drawing/2016/5/10/chartex" xmlns:cx5="http://schemas.microsoft.com/office/drawing/2016/5/11/chartex" xmlns:cx6="http://schemas.microsoft.com/office/drawing/2016/5/12/chartex" xmlns:cx7="http://schemas.microsoft.com/office/drawing/2016/5/13/chartex" xmlns:cx8="http://schemas.microsoft.com/office/drawing/2016/5/14/chartex" xmlns:mc="http://schemas.openxmlformats.org/markup-compatibility/2006" xmlns:aink="http://schemas.microsoft.com/office/drawing/2016/ink" xmlns:am3d="http://schemas.microsoft.com/office/drawing/2017/model3d" xmlns:o="urn:schemas-microsoft-com:office:office" xmlns:oel="http://schemas.microsoft.com/office/2019/extlst" xmlns:r="http://schemas.openxmlformats.org/officeDocument/2006/relationships" xmlns:m="http://schemas.openxmlformats.org/officeDocument/2006/math" xmlns:v="urn:schemas-microsoft-com:vml" xmlns:wp14="http://schemas.microsoft.com/office/word/2010/wordprocessingDrawing" xmlns:wp="http://schemas.openxmlformats.org/drawingml/2006/wordprocessingDrawing" xmlns:w10="urn:schemas-microsoft-com:office:word" xmlns:w="http://schemas.openxmlformats.org/wordprocessingml/2006/main" xmlns:w14="http://schemas.microsoft.com/office/word/2010/wordml" xmlns:w15="http://schemas.microsoft.com/office/word/2012/wordml" xmlns:w16cex="http://schemas.microsoft.com/office/word/2018/wordml/cex" xmlns:w16cid="http://schemas.microsoft.com/office/word/2016/wordml/cid" xmlns:w16="http://schemas.microsoft.com/office/word/2018/wordml" xmlns:w16sdtdh="http://schemas.microsoft.com/office/word/2020/wordml/sdtdatahash" xmlns:w16se="http://schemas.microsoft.com/office/word/2015/wordml/symex" xmlns:wpg="http://schemas.microsoft.com/office/word/2010/wordprocessingGroup" xmlns:wpi="http://schemas.microsoft.com/office/word/2010/wordprocessingInk" xmlns:wne="http://schemas.microsoft.com/office/word/2006/wordml" xmlns:wps="http://schemas.microsoft.com/office/word/2010/wordprocessingShape" mc:Ignorable="w14 w15 w16se w16cid w16 w16cex w16sdtdh wp14">
+<w:endnotes xmlns:wpc="http://schemas.microsoft.com/office/word/2010/wordprocessingCanvas" xmlns:cx="http://schemas.microsoft.com/office/drawing/2014/chartex" xmlns:cx1="http://schemas.microsoft.com/office/drawing/2015/9/8/chartex" xmlns:mc="http://schemas.openxmlformats.org/markup-compatibility/2006" xmlns:o="urn:schemas-microsoft-com:office:office" xmlns:r="http://schemas.openxmlformats.org/officeDocument/2006/relationships" xmlns:m="http://schemas.openxmlformats.org/officeDocument/2006/math" xmlns:v="urn:schemas-microsoft-com:vml" xmlns:wp14="http://schemas.microsoft.com/office/word/2010/wordprocessingDrawing" xmlns:wp="http://schemas.openxmlformats.org/drawingml/2006/wordprocessingDrawing" xmlns:w10="urn:schemas-microsoft-com:office:word" xmlns:w="http://schemas.openxmlformats.org/wordprocessingml/2006/main" xmlns:w14="http://schemas.microsoft.com/office/word/2010/wordml" xmlns:w15="http://schemas.microsoft.com/office/word/2012/wordml" xmlns:w16se="http://schemas.microsoft.com/office/word/2015/wordml/symex" xmlns:wpg="http://schemas.microsoft.com/office/word/2010/wordprocessingGroup" xmlns:wpi="http://schemas.microsoft.com/office/word/2010/wordprocessingInk" xmlns:wne="http://schemas.microsoft.com/office/word/2006/wordml" xmlns:wps="http://schemas.microsoft.com/office/word/2010/wordprocessingShape" mc:Ignorable="w14 w15 w16se wp14">
   <w:endnote w:type="separator" w:id="-1">
     <w:p>
       <w:pPr>
@@ -3694,7 +4008,7 @@
 </file>
 
 <file path=word/footnotes.xml><?xml version="1.0" encoding="utf-8"?>
-<w:footnotes xmlns:wpc="http://schemas.microsoft.com/office/word/2010/wordprocessingCanvas" xmlns:cx="http://schemas.microsoft.com/office/drawing/2014/chartex" xmlns:cx1="http://schemas.microsoft.com/office/drawing/2015/9/8/chartex" xmlns:cx2="http://schemas.microsoft.com/office/drawing/2015/10/21/chartex" xmlns:cx3="http://schemas.microsoft.com/office/drawing/2016/5/9/chartex" xmlns:cx4="http://schemas.microsoft.com/office/drawing/2016/5/10/chartex" xmlns:cx5="http://schemas.microsoft.com/office/drawing/2016/5/11/chartex" xmlns:cx6="http://schemas.microsoft.com/office/drawing/2016/5/12/chartex" xmlns:cx7="http://schemas.microsoft.com/office/drawing/2016/5/13/chartex" xmlns:cx8="http://schemas.microsoft.com/office/drawing/2016/5/14/chartex" xmlns:mc="http://schemas.openxmlformats.org/markup-compatibility/2006" xmlns:aink="http://schemas.microsoft.com/office/drawing/2016/ink" xmlns:am3d="http://schemas.microsoft.com/office/drawing/2017/model3d" xmlns:o="urn:schemas-microsoft-com:office:office" xmlns:oel="http://schemas.microsoft.com/office/2019/extlst" xmlns:r="http://schemas.openxmlformats.org/officeDocument/2006/relationships" xmlns:m="http://schemas.openxmlformats.org/officeDocument/2006/math" xmlns:v="urn:schemas-microsoft-com:vml" xmlns:wp14="http://schemas.microsoft.com/office/word/2010/wordprocessingDrawing" xmlns:wp="http://schemas.openxmlformats.org/drawingml/2006/wordprocessingDrawing" xmlns:w10="urn:schemas-microsoft-com:office:word" xmlns:w="http://schemas.openxmlformats.org/wordprocessingml/2006/main" xmlns:w14="http://schemas.microsoft.com/office/word/2010/wordml" xmlns:w15="http://schemas.microsoft.com/office/word/2012/wordml" xmlns:w16cex="http://schemas.microsoft.com/office/word/2018/wordml/cex" xmlns:w16cid="http://schemas.microsoft.com/office/word/2016/wordml/cid" xmlns:w16="http://schemas.microsoft.com/office/word/2018/wordml" xmlns:w16sdtdh="http://schemas.microsoft.com/office/word/2020/wordml/sdtdatahash" xmlns:w16se="http://schemas.microsoft.com/office/word/2015/wordml/symex" xmlns:wpg="http://schemas.microsoft.com/office/word/2010/wordprocessingGroup" xmlns:wpi="http://schemas.microsoft.com/office/word/2010/wordprocessingInk" xmlns:wne="http://schemas.microsoft.com/office/word/2006/wordml" xmlns:wps="http://schemas.microsoft.com/office/word/2010/wordprocessingShape" mc:Ignorable="w14 w15 w16se w16cid w16 w16cex w16sdtdh wp14">
+<w:footnotes xmlns:wpc="http://schemas.microsoft.com/office/word/2010/wordprocessingCanvas" xmlns:cx="http://schemas.microsoft.com/office/drawing/2014/chartex" xmlns:cx1="http://schemas.microsoft.com/office/drawing/2015/9/8/chartex" xmlns:mc="http://schemas.openxmlformats.org/markup-compatibility/2006" xmlns:o="urn:schemas-microsoft-com:office:office" xmlns:r="http://schemas.openxmlformats.org/officeDocument/2006/relationships" xmlns:m="http://schemas.openxmlformats.org/officeDocument/2006/math" xmlns:v="urn:schemas-microsoft-com:vml" xmlns:wp14="http://schemas.microsoft.com/office/word/2010/wordprocessingDrawing" xmlns:wp="http://schemas.openxmlformats.org/drawingml/2006/wordprocessingDrawing" xmlns:w10="urn:schemas-microsoft-com:office:word" xmlns:w="http://schemas.openxmlformats.org/wordprocessingml/2006/main" xmlns:w14="http://schemas.microsoft.com/office/word/2010/wordml" xmlns:w15="http://schemas.microsoft.com/office/word/2012/wordml" xmlns:w16se="http://schemas.microsoft.com/office/word/2015/wordml/symex" xmlns:wpg="http://schemas.microsoft.com/office/word/2010/wordprocessingGroup" xmlns:wpi="http://schemas.microsoft.com/office/word/2010/wordprocessingInk" xmlns:wne="http://schemas.microsoft.com/office/word/2006/wordml" xmlns:wps="http://schemas.microsoft.com/office/word/2010/wordprocessingShape" mc:Ignorable="w14 w15 w16se wp14">
   <w:footnote w:type="separator" w:id="-1">
     <w:p>
       <w:pPr>
@@ -3719,10 +4033,10 @@
 </file>
 
 <file path=word/header1.xml><?xml version="1.0" encoding="utf-8"?>
-<w:hdr xmlns:wpc="http://schemas.microsoft.com/office/word/2010/wordprocessingCanvas" xmlns:cx="http://schemas.microsoft.com/office/drawing/2014/chartex" xmlns:cx1="http://schemas.microsoft.com/office/drawing/2015/9/8/chartex" xmlns:cx2="http://schemas.microsoft.com/office/drawing/2015/10/21/chartex" xmlns:cx3="http://schemas.microsoft.com/office/drawing/2016/5/9/chartex" xmlns:cx4="http://schemas.microsoft.com/office/drawing/2016/5/10/chartex" xmlns:cx5="http://schemas.microsoft.com/office/drawing/2016/5/11/chartex" xmlns:cx6="http://schemas.microsoft.com/office/drawing/2016/5/12/chartex" xmlns:cx7="http://schemas.microsoft.com/office/drawing/2016/5/13/chartex" xmlns:cx8="http://schemas.microsoft.com/office/drawing/2016/5/14/chartex" xmlns:mc="http://schemas.openxmlformats.org/markup-compatibility/2006" xmlns:aink="http://schemas.microsoft.com/office/drawing/2016/ink" xmlns:am3d="http://schemas.microsoft.com/office/drawing/2017/model3d" xmlns:o="urn:schemas-microsoft-com:office:office" xmlns:oel="http://schemas.microsoft.com/office/2019/extlst" xmlns:r="http://schemas.openxmlformats.org/officeDocument/2006/relationships" xmlns:m="http://schemas.openxmlformats.org/officeDocument/2006/math" xmlns:v="urn:schemas-microsoft-com:vml" xmlns:wp14="http://schemas.microsoft.com/office/word/2010/wordprocessingDrawing" xmlns:wp="http://schemas.openxmlformats.org/drawingml/2006/wordprocessingDrawing" xmlns:w10="urn:schemas-microsoft-com:office:word" xmlns:w="http://schemas.openxmlformats.org/wordprocessingml/2006/main" xmlns:w14="http://schemas.microsoft.com/office/word/2010/wordml" xmlns:w15="http://schemas.microsoft.com/office/word/2012/wordml" xmlns:w16cex="http://schemas.microsoft.com/office/word/2018/wordml/cex" xmlns:w16cid="http://schemas.microsoft.com/office/word/2016/wordml/cid" xmlns:w16="http://schemas.microsoft.com/office/word/2018/wordml" xmlns:w16sdtdh="http://schemas.microsoft.com/office/word/2020/wordml/sdtdatahash" xmlns:w16se="http://schemas.microsoft.com/office/word/2015/wordml/symex" xmlns:wpg="http://schemas.microsoft.com/office/word/2010/wordprocessingGroup" xmlns:wpi="http://schemas.microsoft.com/office/word/2010/wordprocessingInk" xmlns:wne="http://schemas.microsoft.com/office/word/2006/wordml" xmlns:wps="http://schemas.microsoft.com/office/word/2010/wordprocessingShape" mc:Ignorable="w14 w15 w16se w16cid w16 w16cex w16sdtdh wp14">
+<w:hdr xmlns:wpc="http://schemas.microsoft.com/office/word/2010/wordprocessingCanvas" xmlns:cx="http://schemas.microsoft.com/office/drawing/2014/chartex" xmlns:cx1="http://schemas.microsoft.com/office/drawing/2015/9/8/chartex" xmlns:mc="http://schemas.openxmlformats.org/markup-compatibility/2006" xmlns:o="urn:schemas-microsoft-com:office:office" xmlns:r="http://schemas.openxmlformats.org/officeDocument/2006/relationships" xmlns:m="http://schemas.openxmlformats.org/officeDocument/2006/math" xmlns:v="urn:schemas-microsoft-com:vml" xmlns:wp14="http://schemas.microsoft.com/office/word/2010/wordprocessingDrawing" xmlns:wp="http://schemas.openxmlformats.org/drawingml/2006/wordprocessingDrawing" xmlns:w10="urn:schemas-microsoft-com:office:word" xmlns:w="http://schemas.openxmlformats.org/wordprocessingml/2006/main" xmlns:w14="http://schemas.microsoft.com/office/word/2010/wordml" xmlns:w15="http://schemas.microsoft.com/office/word/2012/wordml" xmlns:w16se="http://schemas.microsoft.com/office/word/2015/wordml/symex" xmlns:wpg="http://schemas.microsoft.com/office/word/2010/wordprocessingGroup" xmlns:wpi="http://schemas.microsoft.com/office/word/2010/wordprocessingInk" xmlns:wne="http://schemas.microsoft.com/office/word/2006/wordml" xmlns:wps="http://schemas.microsoft.com/office/word/2010/wordprocessingShape" mc:Ignorable="w14 w15 w16se wp14">
   <w:p>
     <w:pPr>
-      <w:pStyle w:val="Header"/>
+      <w:pStyle w:val="a5"/>
       <w:rPr>
         <w:color w:val="FFFFFF" w:themeColor="background1"/>
       </w:rPr>
@@ -3738,7 +4052,7 @@
 </file>
 
 <file path=word/numbering.xml><?xml version="1.0" encoding="utf-8"?>
-<w:numbering xmlns:wpc="http://schemas.microsoft.com/office/word/2010/wordprocessingCanvas" xmlns:cx="http://schemas.microsoft.com/office/drawing/2014/chartex" xmlns:cx1="http://schemas.microsoft.com/office/drawing/2015/9/8/chartex" xmlns:cx2="http://schemas.microsoft.com/office/drawing/2015/10/21/chartex" xmlns:cx3="http://schemas.microsoft.com/office/drawing/2016/5/9/chartex" xmlns:cx4="http://schemas.microsoft.com/office/drawing/2016/5/10/chartex" xmlns:cx5="http://schemas.microsoft.com/office/drawing/2016/5/11/chartex" xmlns:cx6="http://schemas.microsoft.com/office/drawing/2016/5/12/chartex" xmlns:cx7="http://schemas.microsoft.com/office/drawing/2016/5/13/chartex" xmlns:cx8="http://schemas.microsoft.com/office/drawing/2016/5/14/chartex" xmlns:mc="http://schemas.openxmlformats.org/markup-compatibility/2006" xmlns:aink="http://schemas.microsoft.com/office/drawing/2016/ink" xmlns:am3d="http://schemas.microsoft.com/office/drawing/2017/model3d" xmlns:o="urn:schemas-microsoft-com:office:office" xmlns:oel="http://schemas.microsoft.com/office/2019/extlst" xmlns:r="http://schemas.openxmlformats.org/officeDocument/2006/relationships" xmlns:m="http://schemas.openxmlformats.org/officeDocument/2006/math" xmlns:v="urn:schemas-microsoft-com:vml" xmlns:wp14="http://schemas.microsoft.com/office/word/2010/wordprocessingDrawing" xmlns:wp="http://schemas.openxmlformats.org/drawingml/2006/wordprocessingDrawing" xmlns:w10="urn:schemas-microsoft-com:office:word" xmlns:w="http://schemas.openxmlformats.org/wordprocessingml/2006/main" xmlns:w14="http://schemas.microsoft.com/office/word/2010/wordml" xmlns:w15="http://schemas.microsoft.com/office/word/2012/wordml" xmlns:w16cex="http://schemas.microsoft.com/office/word/2018/wordml/cex" xmlns:w16cid="http://schemas.microsoft.com/office/word/2016/wordml/cid" xmlns:w16="http://schemas.microsoft.com/office/word/2018/wordml" xmlns:w16sdtdh="http://schemas.microsoft.com/office/word/2020/wordml/sdtdatahash" xmlns:w16se="http://schemas.microsoft.com/office/word/2015/wordml/symex" xmlns:wpg="http://schemas.microsoft.com/office/word/2010/wordprocessingGroup" xmlns:wpi="http://schemas.microsoft.com/office/word/2010/wordprocessingInk" xmlns:wne="http://schemas.microsoft.com/office/word/2006/wordml" xmlns:wps="http://schemas.microsoft.com/office/word/2010/wordprocessingShape" mc:Ignorable="w14 w15 w16se w16cid w16 w16cex w16sdtdh wp14">
+<w:numbering xmlns:wpc="http://schemas.microsoft.com/office/word/2010/wordprocessingCanvas" xmlns:cx="http://schemas.microsoft.com/office/drawing/2014/chartex" xmlns:cx1="http://schemas.microsoft.com/office/drawing/2015/9/8/chartex" xmlns:mc="http://schemas.openxmlformats.org/markup-compatibility/2006" xmlns:o="urn:schemas-microsoft-com:office:office" xmlns:r="http://schemas.openxmlformats.org/officeDocument/2006/relationships" xmlns:m="http://schemas.openxmlformats.org/officeDocument/2006/math" xmlns:v="urn:schemas-microsoft-com:vml" xmlns:wp14="http://schemas.microsoft.com/office/word/2010/wordprocessingDrawing" xmlns:wp="http://schemas.openxmlformats.org/drawingml/2006/wordprocessingDrawing" xmlns:w10="urn:schemas-microsoft-com:office:word" xmlns:w="http://schemas.openxmlformats.org/wordprocessingml/2006/main" xmlns:w14="http://schemas.microsoft.com/office/word/2010/wordml" xmlns:w15="http://schemas.microsoft.com/office/word/2012/wordml" xmlns:w16se="http://schemas.microsoft.com/office/word/2015/wordml/symex" xmlns:wpg="http://schemas.microsoft.com/office/word/2010/wordprocessingGroup" xmlns:wpi="http://schemas.microsoft.com/office/word/2010/wordprocessingInk" xmlns:wne="http://schemas.microsoft.com/office/word/2006/wordml" xmlns:wps="http://schemas.microsoft.com/office/word/2010/wordprocessingShape" mc:Ignorable="w14 w15 w16se wp14">
   <w:abstractNum w:abstractNumId="0" w15:restartNumberingAfterBreak="0">
     <w:nsid w:val="0B8A4DD5"/>
     <w:multiLevelType w:val="hybridMultilevel"/>
@@ -5708,71 +6022,71 @@
       </w:pPr>
     </w:lvl>
   </w:abstractNum>
-  <w:num w:numId="1" w16cid:durableId="2036735336">
+  <w:num w:numId="1">
     <w:abstractNumId w:val="0"/>
   </w:num>
-  <w:num w:numId="2" w16cid:durableId="1835955500">
+  <w:num w:numId="2">
     <w:abstractNumId w:val="8"/>
   </w:num>
-  <w:num w:numId="3" w16cid:durableId="27994360">
+  <w:num w:numId="3">
     <w:abstractNumId w:val="5"/>
   </w:num>
-  <w:num w:numId="4" w16cid:durableId="1514953121">
+  <w:num w:numId="4">
     <w:abstractNumId w:val="7"/>
   </w:num>
-  <w:num w:numId="5" w16cid:durableId="1003388689">
+  <w:num w:numId="5">
     <w:abstractNumId w:val="13"/>
   </w:num>
-  <w:num w:numId="6" w16cid:durableId="1387528989">
+  <w:num w:numId="6">
     <w:abstractNumId w:val="14"/>
   </w:num>
-  <w:num w:numId="7" w16cid:durableId="452217624">
+  <w:num w:numId="7">
     <w:abstractNumId w:val="4"/>
   </w:num>
-  <w:num w:numId="8" w16cid:durableId="1614898042">
+  <w:num w:numId="8">
     <w:abstractNumId w:val="12"/>
   </w:num>
-  <w:num w:numId="9" w16cid:durableId="1840731406">
+  <w:num w:numId="9">
     <w:abstractNumId w:val="16"/>
   </w:num>
-  <w:num w:numId="10" w16cid:durableId="1320772621">
+  <w:num w:numId="10">
     <w:abstractNumId w:val="19"/>
   </w:num>
-  <w:num w:numId="11" w16cid:durableId="541599076">
+  <w:num w:numId="11">
     <w:abstractNumId w:val="2"/>
   </w:num>
-  <w:num w:numId="12" w16cid:durableId="1372462220">
+  <w:num w:numId="12">
     <w:abstractNumId w:val="18"/>
   </w:num>
-  <w:num w:numId="13" w16cid:durableId="1966425427">
+  <w:num w:numId="13">
     <w:abstractNumId w:val="9"/>
   </w:num>
-  <w:num w:numId="14" w16cid:durableId="164634172">
+  <w:num w:numId="14">
     <w:abstractNumId w:val="10"/>
   </w:num>
-  <w:num w:numId="15" w16cid:durableId="57171898">
+  <w:num w:numId="15">
     <w:abstractNumId w:val="17"/>
   </w:num>
-  <w:num w:numId="16" w16cid:durableId="1432895949">
+  <w:num w:numId="16">
     <w:abstractNumId w:val="6"/>
   </w:num>
-  <w:num w:numId="17" w16cid:durableId="1513448447">
+  <w:num w:numId="17">
     <w:abstractNumId w:val="15"/>
   </w:num>
-  <w:num w:numId="18" w16cid:durableId="1033337594">
+  <w:num w:numId="18">
     <w:abstractNumId w:val="1"/>
   </w:num>
-  <w:num w:numId="19" w16cid:durableId="1959949142">
+  <w:num w:numId="19">
     <w:abstractNumId w:val="3"/>
   </w:num>
-  <w:num w:numId="20" w16cid:durableId="1777407678">
+  <w:num w:numId="20">
     <w:abstractNumId w:val="11"/>
   </w:num>
 </w:numbering>
 </file>
 
 <file path=word/styles.xml><?xml version="1.0" encoding="utf-8"?>
-<w:styles xmlns:mc="http://schemas.openxmlformats.org/markup-compatibility/2006" xmlns:r="http://schemas.openxmlformats.org/officeDocument/2006/relationships" xmlns:w="http://schemas.openxmlformats.org/wordprocessingml/2006/main" xmlns:w14="http://schemas.microsoft.com/office/word/2010/wordml" xmlns:w15="http://schemas.microsoft.com/office/word/2012/wordml" xmlns:w16cex="http://schemas.microsoft.com/office/word/2018/wordml/cex" xmlns:w16cid="http://schemas.microsoft.com/office/word/2016/wordml/cid" xmlns:w16="http://schemas.microsoft.com/office/word/2018/wordml" xmlns:w16sdtdh="http://schemas.microsoft.com/office/word/2020/wordml/sdtdatahash" xmlns:w16se="http://schemas.microsoft.com/office/word/2015/wordml/symex" mc:Ignorable="w14 w15 w16se w16cid w16 w16cex w16sdtdh">
+<w:styles xmlns:mc="http://schemas.openxmlformats.org/markup-compatibility/2006" xmlns:r="http://schemas.openxmlformats.org/officeDocument/2006/relationships" xmlns:w="http://schemas.openxmlformats.org/wordprocessingml/2006/main" xmlns:w14="http://schemas.microsoft.com/office/word/2010/wordml" xmlns:w15="http://schemas.microsoft.com/office/word/2012/wordml" xmlns:w16se="http://schemas.microsoft.com/office/word/2015/wordml/symex" mc:Ignorable="w14 w15 w16se">
   <w:docDefaults>
     <w:rPrDefault>
       <w:rPr>
@@ -5789,7 +6103,7 @@
       </w:pPr>
     </w:pPrDefault>
   </w:docDefaults>
-  <w:latentStyles w:defLockedState="0" w:defUIPriority="99" w:defSemiHidden="0" w:defUnhideWhenUsed="0" w:defQFormat="0" w:count="376">
+  <w:latentStyles w:defLockedState="0" w:defUIPriority="99" w:defSemiHidden="0" w:defUnhideWhenUsed="0" w:defQFormat="0" w:count="371">
     <w:lsdException w:name="Normal" w:uiPriority="0" w:qFormat="1"/>
     <w:lsdException w:name="heading 1" w:uiPriority="9" w:qFormat="1"/>
     <w:lsdException w:name="heading 2" w:semiHidden="1" w:uiPriority="9" w:unhideWhenUsed="1" w:qFormat="1"/>
@@ -6161,13 +6475,8 @@
     <w:lsdException w:name="List Table 5 Dark Accent 6" w:uiPriority="50"/>
     <w:lsdException w:name="List Table 6 Colorful Accent 6" w:uiPriority="51"/>
     <w:lsdException w:name="List Table 7 Colorful Accent 6" w:uiPriority="52"/>
-    <w:lsdException w:name="Mention" w:semiHidden="1" w:unhideWhenUsed="1"/>
-    <w:lsdException w:name="Smart Hyperlink" w:semiHidden="1" w:unhideWhenUsed="1"/>
-    <w:lsdException w:name="Hashtag" w:semiHidden="1" w:unhideWhenUsed="1"/>
-    <w:lsdException w:name="Unresolved Mention" w:semiHidden="1" w:unhideWhenUsed="1"/>
-    <w:lsdException w:name="Smart Link" w:semiHidden="1" w:unhideWhenUsed="1"/>
   </w:latentStyles>
-  <w:style w:type="paragraph" w:default="1" w:styleId="Normal">
+  <w:style w:type="paragraph" w:default="1" w:styleId="a">
     <w:name w:val="Normal"/>
     <w:qFormat/>
     <w:rsid w:val="00B85FF4"/>
@@ -6180,13 +6489,13 @@
       <w:sz w:val="28"/>
     </w:rPr>
   </w:style>
-  <w:style w:type="character" w:default="1" w:styleId="DefaultParagraphFont">
+  <w:style w:type="character" w:default="1" w:styleId="a0">
     <w:name w:val="Default Paragraph Font"/>
     <w:uiPriority w:val="1"/>
     <w:semiHidden/>
     <w:unhideWhenUsed/>
   </w:style>
-  <w:style w:type="table" w:default="1" w:styleId="TableNormal">
+  <w:style w:type="table" w:default="1" w:styleId="a1">
     <w:name w:val="Normal Table"/>
     <w:uiPriority w:val="99"/>
     <w:semiHidden/>
@@ -6201,17 +6510,17 @@
       </w:tblCellMar>
     </w:tblPr>
   </w:style>
-  <w:style w:type="numbering" w:default="1" w:styleId="NoList">
+  <w:style w:type="numbering" w:default="1" w:styleId="a2">
     <w:name w:val="No List"/>
     <w:uiPriority w:val="99"/>
     <w:semiHidden/>
     <w:unhideWhenUsed/>
   </w:style>
-  <w:style w:type="paragraph" w:styleId="ListParagraph">
+  <w:style w:type="paragraph" w:styleId="a3">
     <w:name w:val="List Paragraph"/>
     <w:aliases w:val="Список со скобкой"/>
-    <w:basedOn w:val="Normal"/>
-    <w:link w:val="ListParagraphChar"/>
+    <w:basedOn w:val="a"/>
+    <w:link w:val="a4"/>
     <w:uiPriority w:val="34"/>
     <w:qFormat/>
     <w:rsid w:val="00B85FF4"/>
@@ -6220,11 +6529,11 @@
       <w:contextualSpacing/>
     </w:pPr>
   </w:style>
-  <w:style w:type="character" w:customStyle="1" w:styleId="ListParagraphChar">
-    <w:name w:val="List Paragraph Char"/>
-    <w:aliases w:val="Список со скобкой Char"/>
-    <w:basedOn w:val="DefaultParagraphFont"/>
-    <w:link w:val="ListParagraph"/>
+  <w:style w:type="character" w:customStyle="1" w:styleId="a4">
+    <w:name w:val="Абзац списка Знак"/>
+    <w:aliases w:val="Список со скобкой Знак"/>
+    <w:basedOn w:val="a0"/>
+    <w:link w:val="a3"/>
     <w:uiPriority w:val="34"/>
     <w:rsid w:val="00B85FF4"/>
     <w:rPr>
@@ -6233,10 +6542,10 @@
       <w:sz w:val="28"/>
     </w:rPr>
   </w:style>
-  <w:style w:type="paragraph" w:styleId="Header">
+  <w:style w:type="paragraph" w:styleId="a5">
     <w:name w:val="header"/>
-    <w:basedOn w:val="Normal"/>
-    <w:link w:val="HeaderChar"/>
+    <w:basedOn w:val="a"/>
+    <w:link w:val="a6"/>
     <w:uiPriority w:val="99"/>
     <w:unhideWhenUsed/>
     <w:rsid w:val="00B85FF4"/>
@@ -6248,10 +6557,10 @@
       <w:spacing w:after="0"/>
     </w:pPr>
   </w:style>
-  <w:style w:type="character" w:customStyle="1" w:styleId="HeaderChar">
-    <w:name w:val="Header Char"/>
-    <w:basedOn w:val="DefaultParagraphFont"/>
-    <w:link w:val="Header"/>
+  <w:style w:type="character" w:customStyle="1" w:styleId="a6">
+    <w:name w:val="Верхний колонтитул Знак"/>
+    <w:basedOn w:val="a0"/>
+    <w:link w:val="a5"/>
     <w:uiPriority w:val="99"/>
     <w:rsid w:val="00B85FF4"/>
     <w:rPr>
@@ -6260,10 +6569,10 @@
       <w:sz w:val="28"/>
     </w:rPr>
   </w:style>
-  <w:style w:type="paragraph" w:styleId="Caption">
+  <w:style w:type="paragraph" w:styleId="a7">
     <w:name w:val="caption"/>
-    <w:basedOn w:val="Normal"/>
-    <w:next w:val="Normal"/>
+    <w:basedOn w:val="a"/>
+    <w:next w:val="a"/>
     <w:uiPriority w:val="35"/>
     <w:unhideWhenUsed/>
     <w:qFormat/>
@@ -6278,10 +6587,10 @@
       <w:szCs w:val="18"/>
     </w:rPr>
   </w:style>
-  <w:style w:type="paragraph" w:styleId="BodyText">
+  <w:style w:type="paragraph" w:styleId="a8">
     <w:name w:val="Body Text"/>
-    <w:basedOn w:val="Normal"/>
-    <w:link w:val="BodyTextChar"/>
+    <w:basedOn w:val="a"/>
+    <w:link w:val="a9"/>
     <w:unhideWhenUsed/>
     <w:rsid w:val="00B85FF4"/>
     <w:pPr>
@@ -6296,10 +6605,10 @@
       <w14:ligatures w14:val="none"/>
     </w:rPr>
   </w:style>
-  <w:style w:type="character" w:customStyle="1" w:styleId="BodyTextChar">
-    <w:name w:val="Body Text Char"/>
-    <w:basedOn w:val="DefaultParagraphFont"/>
-    <w:link w:val="BodyText"/>
+  <w:style w:type="character" w:customStyle="1" w:styleId="a9">
+    <w:name w:val="Основной текст Знак"/>
+    <w:basedOn w:val="a0"/>
+    <w:link w:val="a8"/>
     <w:rsid w:val="00B85FF4"/>
     <w:rPr>
       <w:rFonts w:ascii="Times New Roman" w:eastAsia="Times New Roman" w:hAnsi="Times New Roman" w:cs="Times New Roman"/>
@@ -6311,7 +6620,7 @@
   </w:style>
   <w:style w:type="paragraph" w:customStyle="1" w:styleId="1">
     <w:name w:val="Текст1"/>
-    <w:basedOn w:val="Normal"/>
+    <w:basedOn w:val="a"/>
     <w:link w:val="10"/>
     <w:qFormat/>
     <w:rsid w:val="00B85FF4"/>
@@ -6330,7 +6639,7 @@
   </w:style>
   <w:style w:type="character" w:customStyle="1" w:styleId="10">
     <w:name w:val="Текст1 Знак"/>
-    <w:basedOn w:val="DefaultParagraphFont"/>
+    <w:basedOn w:val="a0"/>
     <w:link w:val="1"/>
     <w:rsid w:val="00B85FF4"/>
     <w:rPr>
@@ -6341,9 +6650,9 @@
       <w14:ligatures w14:val="none"/>
     </w:rPr>
   </w:style>
-  <w:style w:type="paragraph" w:customStyle="1" w:styleId="a">
+  <w:style w:type="paragraph" w:customStyle="1" w:styleId="aa">
     <w:name w:val="Основной"/>
-    <w:basedOn w:val="Normal"/>
+    <w:basedOn w:val="a"/>
     <w:link w:val="Char"/>
     <w:qFormat/>
     <w:rsid w:val="00B85FF4"/>
@@ -6360,8 +6669,8 @@
   </w:style>
   <w:style w:type="character" w:customStyle="1" w:styleId="Char">
     <w:name w:val="Основной Char"/>
-    <w:basedOn w:val="DefaultParagraphFont"/>
-    <w:link w:val="a"/>
+    <w:basedOn w:val="a0"/>
+    <w:link w:val="aa"/>
     <w:rsid w:val="00B85FF4"/>
     <w:rPr>
       <w:rFonts w:ascii="Times New Roman" w:hAnsi="Times New Roman" w:cs="Times New Roman"/>
@@ -6370,10 +6679,10 @@
       <w:szCs w:val="28"/>
     </w:rPr>
   </w:style>
-  <w:style w:type="paragraph" w:styleId="Footer">
+  <w:style w:type="paragraph" w:styleId="ab">
     <w:name w:val="footer"/>
-    <w:basedOn w:val="Normal"/>
-    <w:link w:val="FooterChar"/>
+    <w:basedOn w:val="a"/>
+    <w:link w:val="ac"/>
     <w:uiPriority w:val="99"/>
     <w:unhideWhenUsed/>
     <w:rsid w:val="00704536"/>
@@ -6385,10 +6694,10 @@
       <w:spacing w:after="0"/>
     </w:pPr>
   </w:style>
-  <w:style w:type="character" w:customStyle="1" w:styleId="FooterChar">
-    <w:name w:val="Footer Char"/>
-    <w:basedOn w:val="DefaultParagraphFont"/>
-    <w:link w:val="Footer"/>
+  <w:style w:type="character" w:customStyle="1" w:styleId="ac">
+    <w:name w:val="Нижний колонтитул Знак"/>
+    <w:basedOn w:val="a0"/>
+    <w:link w:val="ab"/>
     <w:uiPriority w:val="99"/>
     <w:rsid w:val="00704536"/>
     <w:rPr>
@@ -6397,9 +6706,9 @@
       <w:sz w:val="28"/>
     </w:rPr>
   </w:style>
-  <w:style w:type="character" w:styleId="CommentReference">
+  <w:style w:type="character" w:styleId="ad">
     <w:name w:val="annotation reference"/>
-    <w:basedOn w:val="DefaultParagraphFont"/>
+    <w:basedOn w:val="a0"/>
     <w:uiPriority w:val="99"/>
     <w:semiHidden/>
     <w:unhideWhenUsed/>
@@ -6409,10 +6718,10 @@
       <w:szCs w:val="16"/>
     </w:rPr>
   </w:style>
-  <w:style w:type="paragraph" w:styleId="CommentText">
+  <w:style w:type="paragraph" w:styleId="ae">
     <w:name w:val="annotation text"/>
-    <w:basedOn w:val="Normal"/>
-    <w:link w:val="CommentTextChar"/>
+    <w:basedOn w:val="a"/>
+    <w:link w:val="af"/>
     <w:uiPriority w:val="99"/>
     <w:semiHidden/>
     <w:unhideWhenUsed/>
@@ -6422,10 +6731,10 @@
       <w:szCs w:val="20"/>
     </w:rPr>
   </w:style>
-  <w:style w:type="character" w:customStyle="1" w:styleId="CommentTextChar">
-    <w:name w:val="Comment Text Char"/>
-    <w:basedOn w:val="DefaultParagraphFont"/>
-    <w:link w:val="CommentText"/>
+  <w:style w:type="character" w:customStyle="1" w:styleId="af">
+    <w:name w:val="Текст примечания Знак"/>
+    <w:basedOn w:val="a0"/>
+    <w:link w:val="ae"/>
     <w:uiPriority w:val="99"/>
     <w:semiHidden/>
     <w:rsid w:val="0074296F"/>
@@ -6436,11 +6745,11 @@
       <w:szCs w:val="20"/>
     </w:rPr>
   </w:style>
-  <w:style w:type="paragraph" w:styleId="CommentSubject">
+  <w:style w:type="paragraph" w:styleId="af0">
     <w:name w:val="annotation subject"/>
-    <w:basedOn w:val="CommentText"/>
-    <w:next w:val="CommentText"/>
-    <w:link w:val="CommentSubjectChar"/>
+    <w:basedOn w:val="ae"/>
+    <w:next w:val="ae"/>
+    <w:link w:val="af1"/>
     <w:uiPriority w:val="99"/>
     <w:semiHidden/>
     <w:unhideWhenUsed/>
@@ -6450,10 +6759,10 @@
       <w:bCs/>
     </w:rPr>
   </w:style>
-  <w:style w:type="character" w:customStyle="1" w:styleId="CommentSubjectChar">
-    <w:name w:val="Comment Subject Char"/>
-    <w:basedOn w:val="CommentTextChar"/>
-    <w:link w:val="CommentSubject"/>
+  <w:style w:type="character" w:customStyle="1" w:styleId="af1">
+    <w:name w:val="Тема примечания Знак"/>
+    <w:basedOn w:val="af"/>
+    <w:link w:val="af0"/>
     <w:uiPriority w:val="99"/>
     <w:semiHidden/>
     <w:rsid w:val="0074296F"/>
@@ -6466,9 +6775,9 @@
       <w:szCs w:val="20"/>
     </w:rPr>
   </w:style>
-  <w:style w:type="paragraph" w:styleId="NormalWeb">
+  <w:style w:type="paragraph" w:styleId="af2">
     <w:name w:val="Normal (Web)"/>
-    <w:basedOn w:val="Normal"/>
+    <w:basedOn w:val="a"/>
     <w:uiPriority w:val="99"/>
     <w:semiHidden/>
     <w:unhideWhenUsed/>
@@ -6485,9 +6794,9 @@
       <w14:ligatures w14:val="none"/>
     </w:rPr>
   </w:style>
-  <w:style w:type="character" w:styleId="Hyperlink">
+  <w:style w:type="character" w:styleId="af3">
     <w:name w:val="Hyperlink"/>
-    <w:basedOn w:val="DefaultParagraphFont"/>
+    <w:basedOn w:val="a0"/>
     <w:uiPriority w:val="99"/>
     <w:semiHidden/>
     <w:unhideWhenUsed/>
@@ -6497,9 +6806,9 @@
       <w:u w:val="single"/>
     </w:rPr>
   </w:style>
-  <w:style w:type="character" w:styleId="Strong">
+  <w:style w:type="character" w:styleId="af4">
     <w:name w:val="Strong"/>
-    <w:basedOn w:val="DefaultParagraphFont"/>
+    <w:basedOn w:val="a0"/>
     <w:uiPriority w:val="22"/>
     <w:qFormat/>
     <w:rsid w:val="00985D99"/>
@@ -6508,9 +6817,9 @@
       <w:bCs/>
     </w:rPr>
   </w:style>
-  <w:style w:type="paragraph" w:customStyle="1" w:styleId="a0">
-    <w:name w:val="Заголовок"/>
-    <w:basedOn w:val="Normal"/>
+  <w:style w:type="paragraph" w:customStyle="1" w:styleId="11">
+    <w:name w:val="Заголовок1"/>
+    <w:basedOn w:val="a"/>
     <w:link w:val="Char0"/>
     <w:qFormat/>
     <w:rsid w:val="00E8115B"/>
@@ -6529,8 +6838,8 @@
   </w:style>
   <w:style w:type="character" w:customStyle="1" w:styleId="Char0">
     <w:name w:val="Заголовок Char"/>
-    <w:basedOn w:val="DefaultParagraphFont"/>
-    <w:link w:val="a0"/>
+    <w:basedOn w:val="a0"/>
+    <w:link w:val="11"/>
     <w:rsid w:val="00E8115B"/>
     <w:rPr>
       <w:rFonts w:ascii="Times New Roman" w:hAnsi="Times New Roman" w:cs="Times New Roman"/>
@@ -6541,10 +6850,10 @@
       <w:szCs w:val="28"/>
     </w:rPr>
   </w:style>
-  <w:style w:type="paragraph" w:customStyle="1" w:styleId="a1">
+  <w:style w:type="paragraph" w:customStyle="1" w:styleId="af5">
     <w:name w:val="Осн. текст"/>
-    <w:basedOn w:val="Normal"/>
-    <w:link w:val="a2"/>
+    <w:basedOn w:val="a"/>
+    <w:link w:val="af6"/>
     <w:qFormat/>
     <w:rsid w:val="00A85B5B"/>
     <w:pPr>
@@ -6560,10 +6869,10 @@
       <w14:ligatures w14:val="none"/>
     </w:rPr>
   </w:style>
-  <w:style w:type="character" w:customStyle="1" w:styleId="a2">
+  <w:style w:type="character" w:customStyle="1" w:styleId="af6">
     <w:name w:val="Осн. текст Знак"/>
-    <w:basedOn w:val="DefaultParagraphFont"/>
-    <w:link w:val="a1"/>
+    <w:basedOn w:val="a0"/>
+    <w:link w:val="af5"/>
     <w:rsid w:val="00A85B5B"/>
     <w:rPr>
       <w:rFonts w:ascii="Times New Roman" w:eastAsia="Times New Roman" w:hAnsi="Times New Roman" w:cs="Times New Roman"/>
@@ -6573,20 +6882,20 @@
       <w14:ligatures w14:val="none"/>
     </w:rPr>
   </w:style>
-  <w:style w:type="paragraph" w:customStyle="1" w:styleId="a3">
+  <w:style w:type="paragraph" w:customStyle="1" w:styleId="af7">
     <w:name w:val="Осн. жирн"/>
-    <w:basedOn w:val="a1"/>
-    <w:link w:val="a4"/>
+    <w:basedOn w:val="af5"/>
+    <w:link w:val="af8"/>
     <w:qFormat/>
     <w:rsid w:val="00E25CBA"/>
     <w:rPr>
       <w:b/>
     </w:rPr>
   </w:style>
-  <w:style w:type="character" w:customStyle="1" w:styleId="a4">
+  <w:style w:type="character" w:customStyle="1" w:styleId="af8">
     <w:name w:val="Осн. жирн Знак"/>
-    <w:basedOn w:val="a2"/>
-    <w:link w:val="a3"/>
+    <w:basedOn w:val="af6"/>
+    <w:link w:val="af7"/>
     <w:rsid w:val="00E25CBA"/>
     <w:rPr>
       <w:rFonts w:ascii="Times New Roman" w:eastAsia="Times New Roman" w:hAnsi="Times New Roman" w:cs="Times New Roman"/>
@@ -6900,7 +7209,7 @@
 </file>
 
 <file path=customXml/itemProps1.xml><?xml version="1.0" encoding="utf-8"?>
-<ds:datastoreItem xmlns:ds="http://schemas.openxmlformats.org/officeDocument/2006/customXml" ds:itemID="{C4CB2E58-3FC6-4BE0-9957-6023437AB992}">
+<ds:datastoreItem xmlns:ds="http://schemas.openxmlformats.org/officeDocument/2006/customXml" ds:itemID="{9D4A6B9B-2BD2-4913-B7E2-5D9E98809E87}">
   <ds:schemaRefs>
     <ds:schemaRef ds:uri="http://schemas.openxmlformats.org/officeDocument/2006/bibliography"/>
   </ds:schemaRefs>
